--- a/pwiz_tools/Skyline/Documentation/Tutorials/DIA-PASEF/en/Skyline DIA PASEF.docx
+++ b/pwiz_tools/Skyline/Documentation/Tutorials/DIA-PASEF/en/Skyline DIA PASEF.docx
@@ -9,11 +9,9 @@
       <w:r>
         <w:t xml:space="preserve">Analysis of </w:t>
       </w:r>
-      <w:proofErr w:type="spellStart"/>
       <w:r>
         <w:t>diaPASEF</w:t>
       </w:r>
-      <w:proofErr w:type="spellEnd"/>
       <w:r>
         <w:t xml:space="preserve"> data in Skyline</w:t>
       </w:r>
@@ -38,47 +36,7 @@
               <w:spacing w:after="0"/>
             </w:pPr>
             <w:r>
-              <w:t xml:space="preserve">Note: This tutorial uses data from a Bruker </w:t>
-            </w:r>
-            <w:proofErr w:type="spellStart"/>
-            <w:r>
-              <w:t>timsTOF</w:t>
-            </w:r>
-            <w:proofErr w:type="spellEnd"/>
-            <w:r>
-              <w:t xml:space="preserve"> Pro instrument. If you prefer to use the data from a </w:t>
-            </w:r>
-            <w:proofErr w:type="spellStart"/>
-            <w:r>
-              <w:t>Thermo</w:t>
-            </w:r>
-            <w:proofErr w:type="spellEnd"/>
-            <w:r>
-              <w:t xml:space="preserve"> Q-</w:t>
-            </w:r>
-            <w:proofErr w:type="spellStart"/>
-            <w:r>
-              <w:t>Exactive</w:t>
-            </w:r>
-            <w:proofErr w:type="spellEnd"/>
-            <w:r>
-              <w:t xml:space="preserve"> Plus or </w:t>
-            </w:r>
-            <w:proofErr w:type="spellStart"/>
-            <w:r>
-              <w:t>Sciex</w:t>
-            </w:r>
-            <w:proofErr w:type="spellEnd"/>
-            <w:r>
-              <w:t xml:space="preserve"> </w:t>
-            </w:r>
-            <w:proofErr w:type="spellStart"/>
-            <w:r>
-              <w:t>TripleTOF</w:t>
-            </w:r>
-            <w:proofErr w:type="spellEnd"/>
-            <w:r>
-              <w:t xml:space="preserve">, see their respective versions. </w:t>
+              <w:t xml:space="preserve">Note: This tutorial uses data from a Bruker timsTOF Pro instrument. If you prefer to use the data from a Thermo Q-Exactive Plus or Sciex TripleTOF, see their respective versions. </w:t>
             </w:r>
           </w:p>
         </w:tc>
@@ -97,19 +55,11 @@
         </w:rPr>
         <w:t>QqTOF instrument with IMS separation (</w:t>
       </w:r>
-      <w:proofErr w:type="spellStart"/>
       <w:r>
         <w:rPr>
           <w:rFonts w:eastAsia="Calibri" w:cstheme="minorHAnsi"/>
         </w:rPr>
-        <w:t>timsTOF</w:t>
-      </w:r>
-      <w:proofErr w:type="spellEnd"/>
-      <w:r>
-        <w:rPr>
-          <w:rFonts w:eastAsia="Calibri" w:cstheme="minorHAnsi"/>
-        </w:rPr>
-        <w:t xml:space="preserve"> Pro, Bruker</w:t>
+        <w:t>timsTOF Pro, Bruker</w:t>
       </w:r>
       <w:r>
         <w:rPr>
@@ -138,7 +88,6 @@
         <w:t xml:space="preserve">The data are from samples replicating the </w:t>
       </w:r>
       <w:hyperlink r:id="rId8">
-        <w:proofErr w:type="spellStart"/>
         <w:r>
           <w:rPr>
             <w:rStyle w:val="InternetLink"/>
@@ -146,7 +95,6 @@
           </w:rPr>
           <w:t>LFQBench</w:t>
         </w:r>
-        <w:proofErr w:type="spellEnd"/>
         <w:r>
           <w:rPr>
             <w:rStyle w:val="InternetLink"/>
@@ -169,19 +117,14 @@
     </w:p>
     <w:p>
       <w:r>
-        <w:t xml:space="preserve">Initially, you will set all the parameters in the Skyline session required to work with data-independent datasets and then you will proceed to extract the quantification information from the raw data files. You will import DDA search results to create a spectral library </w:t>
-      </w:r>
-      <w:proofErr w:type="gramStart"/>
-      <w:r>
-        <w:t>in order to</w:t>
-      </w:r>
-      <w:proofErr w:type="gramEnd"/>
-      <w:r>
-        <w:t xml:space="preserve"> generate peptide query parameters to analyze the DIA data.</w:t>
-      </w:r>
-    </w:p>
-    <w:p>
-      <w:r>
+        <w:t>Initially, you will set all the parameters in the Skyline session required to work with data-independent datasets and then you will proceed to extract the quantification information from the raw data files. You will import DDA search results to create a spectral library in order to generate peptide query parameters to analyze the DIA data.</w:t>
+      </w:r>
+    </w:p>
+    <w:p>
+      <w:r>
+        <w:rPr>
+          <w:noProof/>
+        </w:rPr>
         <w:drawing>
           <wp:inline distT="0" distB="0" distL="0" distR="0" wp14:anchorId="49956F75" wp14:editId="6424698D">
             <wp:extent cx="5344271" cy="2172003"/>
@@ -481,15 +424,7 @@
         <w:spacing w:after="120"/>
       </w:pPr>
       <w:r>
-        <w:t xml:space="preserve">The settings in your current instance of Skyline have now been reset to </w:t>
-      </w:r>
-      <w:proofErr w:type="gramStart"/>
-      <w:r>
-        <w:t>the default</w:t>
-      </w:r>
-      <w:proofErr w:type="gramEnd"/>
-      <w:r>
-        <w:t xml:space="preserve">. </w:t>
+        <w:t xml:space="preserve">The settings in your current instance of Skyline have now been reset to the default. </w:t>
       </w:r>
     </w:p>
     <w:p>
@@ -510,15 +445,7 @@
         <w:spacing w:after="120" w:line="259" w:lineRule="auto"/>
       </w:pPr>
       <w:r>
-        <w:t xml:space="preserve">Click the user interface button in the upper </w:t>
-      </w:r>
-      <w:proofErr w:type="gramStart"/>
-      <w:r>
-        <w:t>right hand</w:t>
-      </w:r>
-      <w:proofErr w:type="gramEnd"/>
-      <w:r>
-        <w:t xml:space="preserve"> corner on the Skyline toolbar and select </w:t>
+        <w:t xml:space="preserve">Click the user interface button in the upper right hand corner on the Skyline toolbar and select </w:t>
       </w:r>
       <w:r>
         <w:rPr>
@@ -677,23 +604,7 @@
     </w:p>
     <w:p>
       <w:r>
-        <w:t xml:space="preserve">If you know where to look, you </w:t>
-      </w:r>
-      <w:proofErr w:type="gramStart"/>
-      <w:r>
-        <w:t>could</w:t>
-      </w:r>
-      <w:proofErr w:type="gramEnd"/>
-      <w:r>
-        <w:t xml:space="preserve"> perform </w:t>
-      </w:r>
-      <w:proofErr w:type="gramStart"/>
-      <w:r>
-        <w:t>all of</w:t>
-      </w:r>
-      <w:proofErr w:type="gramEnd"/>
-      <w:r>
-        <w:t xml:space="preserve"> the following steps through various menu options on Skyline. To simplify the normal workflow for DIA, you will instead use a “wizard” which will step you through the critical choices required for Skyline to run the analysis. You will start with building a spectral library from DDA peptide spectrum match results, followed by specifying a set of </w:t>
+        <w:t xml:space="preserve">If you know where to look, you could perform all of the following steps through various menu options on Skyline. To simplify the normal workflow for DIA, you will instead use a “wizard” which will step you through the critical choices required for Skyline to run the analysis. You will start with building a spectral library from DDA peptide spectrum match results, followed by specifying a set of </w:t>
       </w:r>
       <w:r>
         <w:lastRenderedPageBreak/>
@@ -702,23 +613,7 @@
     </w:p>
     <w:p>
       <w:r>
-        <w:t xml:space="preserve">You will build the library from the analysis of one DDA run each of the A and B samples. The DDA search has already been performed using the </w:t>
-      </w:r>
-      <w:proofErr w:type="spellStart"/>
-      <w:r>
-        <w:t>MSFragger</w:t>
-      </w:r>
-      <w:proofErr w:type="spellEnd"/>
-      <w:r>
-        <w:t xml:space="preserve"> search engine and post processed using </w:t>
-      </w:r>
-      <w:proofErr w:type="spellStart"/>
-      <w:r>
-        <w:t>PeptideProphet</w:t>
-      </w:r>
-      <w:proofErr w:type="spellEnd"/>
-      <w:r>
-        <w:t xml:space="preserve"> – see this link for more DDA search engines supported by Skyline </w:t>
+        <w:t xml:space="preserve">You will build the library from the analysis of one DDA run each of the A and B samples. The DDA search has already been performed using the MSFragger search engine and post processed using PeptideProphet – see this link for more DDA search engines supported by Skyline </w:t>
       </w:r>
       <w:hyperlink r:id="rId15">
         <w:r>
@@ -730,15 +625,7 @@
         </w:r>
       </w:hyperlink>
       <w:r>
-        <w:t xml:space="preserve">. You will start from the interact.pep.xml file which is the output of </w:t>
-      </w:r>
-      <w:proofErr w:type="spellStart"/>
-      <w:r>
-        <w:t>PeptideProphet</w:t>
-      </w:r>
-      <w:proofErr w:type="spellEnd"/>
-      <w:r>
-        <w:t xml:space="preserve"> and contains the database search results from both DDA files.</w:t>
+        <w:t>. You will start from the interact.pep.xml file which is the output of PeptideProphet and contains the database search results from both DDA files.</w:t>
       </w:r>
     </w:p>
     <w:p>
@@ -876,7 +763,6 @@
         <w:keepNext/>
       </w:pPr>
       <w:r>
-        <w:lastRenderedPageBreak/>
         <w:t xml:space="preserve">The </w:t>
       </w:r>
       <w:r>
@@ -967,15 +853,7 @@
         <w:t>PASEF-small</w:t>
       </w:r>
       <w:r>
-        <w:t xml:space="preserve"> folder created earlier and into its </w:t>
-      </w:r>
-      <w:proofErr w:type="spellStart"/>
-      <w:r>
-        <w:t>DDA_search</w:t>
-      </w:r>
-      <w:proofErr w:type="spellEnd"/>
-      <w:r>
-        <w:t xml:space="preserve"> subfolder.</w:t>
+        <w:t xml:space="preserve"> folder created earlier and into its DDA_search subfolder.</w:t>
       </w:r>
     </w:p>
     <w:p>
@@ -1001,19 +879,11 @@
       <w:r>
         <w:t xml:space="preserve">In the </w:t>
       </w:r>
-      <w:proofErr w:type="spellStart"/>
-      <w:r>
-        <w:rPr>
-          <w:b/>
-        </w:rPr>
-        <w:t>iRT</w:t>
-      </w:r>
-      <w:proofErr w:type="spellEnd"/>
-      <w:r>
-        <w:rPr>
-          <w:b/>
-        </w:rPr>
-        <w:t xml:space="preserve"> standard peptides</w:t>
+      <w:r>
+        <w:rPr>
+          <w:b/>
+        </w:rPr>
+        <w:t>iRT standard peptides</w:t>
       </w:r>
       <w:r>
         <w:t xml:space="preserve"> dropdown list, click “</w:t>
@@ -1060,7 +930,6 @@
         <w:keepNext/>
       </w:pPr>
       <w:r>
-        <w:lastRenderedPageBreak/>
         <w:t xml:space="preserve">The </w:t>
       </w:r>
       <w:r>
@@ -1117,23 +986,7 @@
     </w:p>
     <w:p>
       <w:r>
-        <w:t xml:space="preserve">Note: 0.95 is the threshold applied to the </w:t>
-      </w:r>
-      <w:proofErr w:type="spellStart"/>
-      <w:r>
-        <w:t>PeptideProphet</w:t>
-      </w:r>
-      <w:proofErr w:type="spellEnd"/>
-      <w:r>
-        <w:t xml:space="preserve"> probability computed for every peptide spectrum match in the DDA database search – in this </w:t>
-      </w:r>
-      <w:proofErr w:type="gramStart"/>
-      <w:r>
-        <w:t>particular data</w:t>
-      </w:r>
-      <w:proofErr w:type="gramEnd"/>
-      <w:r>
-        <w:t xml:space="preserve"> set this corresponds to a PSM false discovery rate of 0.2% but this will differ among data sets so a score threshold to achieve the FDR you want to use should be entered here.</w:t>
+        <w:t>Note: 0.95 is the threshold applied to the PeptideProphet probability computed for every peptide spectrum match in the DDA database search – in this particular data set this corresponds to a PSM false discovery rate of 0.2% but this will differ among data sets so a score threshold to achieve the FDR you want to use should be entered here.</w:t>
       </w:r>
     </w:p>
     <w:p>
@@ -1168,15 +1021,7 @@
         <w:t>Build Peptide Search Library</w:t>
       </w:r>
       <w:r>
-        <w:t xml:space="preserve">. When the library build is </w:t>
-      </w:r>
-      <w:proofErr w:type="gramStart"/>
-      <w:r>
-        <w:t>complete</w:t>
-      </w:r>
-      <w:proofErr w:type="gramEnd"/>
-      <w:r>
-        <w:t xml:space="preserve">, Skyline will attempt to find peptides consistently present in all runs to </w:t>
+        <w:t xml:space="preserve">. When the library build is complete, Skyline will attempt to find peptides consistently present in all runs to </w:t>
       </w:r>
       <w:r>
         <w:t>use</w:t>
@@ -1185,15 +1030,7 @@
         <w:t xml:space="preserve"> as</w:t>
       </w:r>
       <w:r>
-        <w:t xml:space="preserve"> </w:t>
-      </w:r>
-      <w:proofErr w:type="spellStart"/>
-      <w:r>
-        <w:t>iRT</w:t>
-      </w:r>
-      <w:proofErr w:type="spellEnd"/>
-      <w:r>
-        <w:t xml:space="preserve"> </w:t>
+        <w:t xml:space="preserve"> iRT </w:t>
       </w:r>
       <w:r>
         <w:t>landmark peptides</w:t>
@@ -1207,7 +1044,6 @@
         <w:rPr>
           <w:noProof/>
         </w:rPr>
-        <w:lastRenderedPageBreak/>
         <w:drawing>
           <wp:inline distT="0" distB="0" distL="0" distR="0" wp14:anchorId="696D7DD3" wp14:editId="2880EC6F">
             <wp:extent cx="3895725" cy="2057400"/>
@@ -1370,7 +1206,6 @@
         <w:rPr>
           <w:noProof/>
         </w:rPr>
-        <w:lastRenderedPageBreak/>
         <w:drawing>
           <wp:inline distT="0" distB="0" distL="0" distR="0" wp14:anchorId="1BF23A2B" wp14:editId="70FAD2A3">
             <wp:extent cx="5760720" cy="4345940"/>
@@ -1452,15 +1287,7 @@
     </w:p>
     <w:p>
       <w:r>
-        <w:t xml:space="preserve">Skyline will ask if you want to recalibrate the </w:t>
-      </w:r>
-      <w:proofErr w:type="spellStart"/>
-      <w:r>
-        <w:t>iRT</w:t>
-      </w:r>
-      <w:proofErr w:type="spellEnd"/>
-      <w:r>
-        <w:t xml:space="preserve"> standard values onto the regression line calculated and shown in the graph above.</w:t>
+        <w:t>Skyline will ask if you want to recalibrate the iRT standard values onto the regression line calculated and shown in the graph above.</w:t>
       </w:r>
     </w:p>
     <w:p>
@@ -1512,15 +1339,7 @@
     </w:p>
     <w:p>
       <w:r>
-        <w:t xml:space="preserve">You are </w:t>
-      </w:r>
-      <w:proofErr w:type="gramStart"/>
-      <w:r>
-        <w:t>presented</w:t>
-      </w:r>
-      <w:proofErr w:type="gramEnd"/>
-      <w:r>
-        <w:t xml:space="preserve"> the </w:t>
+        <w:t xml:space="preserve">You are presented the </w:t>
       </w:r>
       <w:r>
         <w:rPr>
@@ -1582,7 +1401,6 @@
         <w:keepNext/>
       </w:pPr>
       <w:r>
-        <w:lastRenderedPageBreak/>
         <w:t xml:space="preserve">The </w:t>
       </w:r>
       <w:r>
@@ -1663,7 +1481,6 @@
         <w:keepNext/>
       </w:pPr>
       <w:r>
-        <w:lastRenderedPageBreak/>
         <w:t xml:space="preserve">The </w:t>
       </w:r>
       <w:r>
@@ -1874,7 +1691,6 @@
         <w:keepNext/>
       </w:pPr>
       <w:r>
-        <w:lastRenderedPageBreak/>
         <w:t xml:space="preserve">The </w:t>
       </w:r>
       <w:r>
@@ -2072,7 +1888,6 @@
         </w:numPr>
       </w:pPr>
       <w:r>
-        <w:lastRenderedPageBreak/>
         <w:t xml:space="preserve">In the </w:t>
       </w:r>
       <w:r>
@@ -2082,15 +1897,7 @@
         <w:t>Name</w:t>
       </w:r>
       <w:r>
-        <w:t xml:space="preserve"> field, enter “</w:t>
-      </w:r>
-      <w:proofErr w:type="spellStart"/>
-      <w:r>
-        <w:t>diaPASEF</w:t>
-      </w:r>
-      <w:proofErr w:type="spellEnd"/>
-      <w:r>
-        <w:t xml:space="preserve"> (24 fixed)”.</w:t>
+        <w:t xml:space="preserve"> field, enter “diaPASEF (24 fixed)”.</w:t>
       </w:r>
     </w:p>
     <w:p>
@@ -2281,7 +2088,6 @@
         <w:keepNext/>
       </w:pPr>
       <w:r>
-        <w:lastRenderedPageBreak/>
         <w:t>You will see a form like the one below:</w:t>
       </w:r>
     </w:p>
@@ -2412,7 +2218,6 @@
         <w:keepNext/>
       </w:pPr>
       <w:r>
-        <w:lastRenderedPageBreak/>
         <w:t xml:space="preserve">The </w:t>
       </w:r>
       <w:r>
@@ -2544,20 +2349,7 @@
         </w:numPr>
       </w:pPr>
       <w:r>
-        <w:t>Double-click on the “</w:t>
-      </w:r>
-      <w:proofErr w:type="spellStart"/>
-      <w:r>
-        <w:t>target_protein_</w:t>
-      </w:r>
-      <w:proofErr w:type="gramStart"/>
-      <w:r>
-        <w:t>sequences.fasta</w:t>
-      </w:r>
-      <w:proofErr w:type="spellEnd"/>
-      <w:proofErr w:type="gramEnd"/>
-      <w:r>
-        <w:t>” file.</w:t>
+        <w:t>Double-click on the “target_protein_sequences.fasta” file.</w:t>
       </w:r>
     </w:p>
     <w:tbl>
@@ -2580,31 +2372,7 @@
               <w:spacing w:after="0"/>
             </w:pPr>
             <w:r>
-              <w:t xml:space="preserve">NOTE: At this point, you could choose to perform a proteome-wide analysis by instead navigating to the </w:t>
-            </w:r>
-            <w:proofErr w:type="spellStart"/>
-            <w:r>
-              <w:t>DDA_search</w:t>
-            </w:r>
-            <w:proofErr w:type="spellEnd"/>
-            <w:r>
-              <w:t xml:space="preserve"> subfolder where you found the “interact.pep.xml” file and double-clicking the full FASTA sequence file “napedro_3mixed_human_yeast_ecoli_20140403_iRT_</w:t>
-            </w:r>
-            <w:proofErr w:type="gramStart"/>
-            <w:r>
-              <w:t>reverse.fasta</w:t>
-            </w:r>
-            <w:proofErr w:type="gramEnd"/>
-            <w:r>
-              <w:t xml:space="preserve">” that was used in the peptide search. This would produce quite a lot more targets and take more time to </w:t>
-            </w:r>
-            <w:proofErr w:type="gramStart"/>
-            <w:r>
-              <w:t>process, but</w:t>
-            </w:r>
-            <w:proofErr w:type="gramEnd"/>
-            <w:r>
-              <w:t xml:space="preserve"> is still feasible on most modern laptops.</w:t>
+              <w:t>NOTE: At this point, you could choose to perform a proteome-wide analysis by instead navigating to the DDA_search subfolder where you found the “interact.pep.xml” file and double-clicking the full FASTA sequence file “napedro_3mixed_human_yeast_ecoli_20140403_iRT_reverse.fasta” that was used in the peptide search. This would produce quite a lot more targets and take more time to process, but is still feasible on most modern laptops.</w:t>
             </w:r>
           </w:p>
         </w:tc>
@@ -2647,21 +2415,7 @@
         <w:rPr>
           <w:b/>
         </w:rPr>
-        <w:t xml:space="preserve">Automatically train </w:t>
-      </w:r>
-      <w:proofErr w:type="spellStart"/>
-      <w:r>
-        <w:rPr>
-          <w:b/>
-        </w:rPr>
-        <w:t>mProphet</w:t>
-      </w:r>
-      <w:proofErr w:type="spellEnd"/>
-      <w:r>
-        <w:rPr>
-          <w:b/>
-        </w:rPr>
-        <w:t xml:space="preserve"> model</w:t>
+        <w:t>Automatically train mProphet model</w:t>
       </w:r>
       <w:r>
         <w:t>.</w:t>
@@ -2672,7 +2426,6 @@
         <w:keepNext/>
       </w:pPr>
       <w:r>
-        <w:lastRenderedPageBreak/>
         <w:t xml:space="preserve">The </w:t>
       </w:r>
       <w:r>
@@ -2753,7 +2506,6 @@
         <w:keepNext/>
       </w:pPr>
       <w:r>
-        <w:lastRenderedPageBreak/>
         <w:t>You should be presented with a form describing the targets calculated based on your settings and the FASTA sequence text provided that looks like this:</w:t>
       </w:r>
     </w:p>
@@ -2847,31 +2599,7 @@
               <w:spacing w:after="0"/>
             </w:pPr>
             <w:r>
-              <w:t>Note: The final document will include an “</w:t>
-            </w:r>
-            <w:proofErr w:type="spellStart"/>
-            <w:r>
-              <w:t>iRT</w:t>
-            </w:r>
-            <w:proofErr w:type="spellEnd"/>
-            <w:r>
-              <w:t xml:space="preserve"> standards” peptide list, for the </w:t>
-            </w:r>
-            <w:proofErr w:type="spellStart"/>
-            <w:r>
-              <w:t>iRT</w:t>
-            </w:r>
-            <w:proofErr w:type="spellEnd"/>
-            <w:r>
-              <w:t xml:space="preserve"> peptides, and a “Decoys” peptide list, for the decoys you have specified. This will also add 15 </w:t>
-            </w:r>
-            <w:proofErr w:type="spellStart"/>
-            <w:r>
-              <w:t>iRT</w:t>
-            </w:r>
-            <w:proofErr w:type="spellEnd"/>
-            <w:r>
-              <w:t xml:space="preserve"> peptides and 30 decoy peptides. In the form above, the precursors and transitions count reflect these additions while the proteins and peptides counts do not.</w:t>
+              <w:t>Note: The final document will include an “iRT standards” peptide list, for the iRT peptides, and a “Decoys” peptide list, for the decoys you have specified. This will also add 15 iRT peptides and 30 decoy peptides. In the form above, the precursors and transitions count reflect these additions while the proteins and peptides counts do not.</w:t>
             </w:r>
           </w:p>
         </w:tc>
@@ -2904,7 +2632,6 @@
         <w:keepNext/>
       </w:pPr>
       <w:r>
-        <w:lastRenderedPageBreak/>
         <w:t>Skyline begins extracting chromatograms which should look like this on a standard i7 4-core processor:</w:t>
       </w:r>
     </w:p>
@@ -2960,15 +2687,7 @@
         <w:keepNext/>
       </w:pPr>
       <w:r>
-        <w:t xml:space="preserve">After the import is completed, Skyline will show you the </w:t>
-      </w:r>
-      <w:proofErr w:type="spellStart"/>
-      <w:r>
-        <w:t>mProphet</w:t>
-      </w:r>
-      <w:proofErr w:type="spellEnd"/>
-      <w:r>
-        <w:t xml:space="preserve"> model you requested on the </w:t>
+        <w:t xml:space="preserve">After the import is completed, Skyline will show you the mProphet model you requested on the </w:t>
       </w:r>
       <w:r>
         <w:rPr>
@@ -3039,24 +2758,7 @@
         </w:rPr>
       </w:pPr>
       <w:r>
-        <w:t xml:space="preserve">It has already been used to re-score the 10 best peaks Skyline found in each set of chromatograms, using its default score, and re-choose the peaks to be the ones with the best </w:t>
-      </w:r>
-      <w:proofErr w:type="spellStart"/>
-      <w:r>
-        <w:t>mProphet</w:t>
-      </w:r>
-      <w:proofErr w:type="spellEnd"/>
-      <w:r>
-        <w:t xml:space="preserve"> scores. These </w:t>
-      </w:r>
-      <w:proofErr w:type="spellStart"/>
-      <w:r>
-        <w:lastRenderedPageBreak/>
-        <w:t>mProphet</w:t>
-      </w:r>
-      <w:proofErr w:type="spellEnd"/>
-      <w:r>
-        <w:t xml:space="preserve"> scores (given the name </w:t>
+        <w:t xml:space="preserve">It has already been used to re-score the 10 best peaks Skyline found in each set of chromatograms, using its default score, and re-choose the peaks to be the ones with the best mProphet scores. These mProphet scores (given the name </w:t>
       </w:r>
       <w:r>
         <w:rPr>
@@ -3065,15 +2767,7 @@
         <w:t>Detection Z Score</w:t>
       </w:r>
       <w:r>
-        <w:t xml:space="preserve"> in Skyline) are scaled such that 1.0 is 1 standard deviation from the mean </w:t>
-      </w:r>
-      <w:proofErr w:type="spellStart"/>
-      <w:r>
-        <w:t>mProphet</w:t>
-      </w:r>
-      <w:proofErr w:type="spellEnd"/>
-      <w:r>
-        <w:t xml:space="preserve"> score for the distribution of similar best peaks for the sequence shuffled decoy peptides you requested. Each has also been assigned a q value (given the name </w:t>
+        <w:t xml:space="preserve"> in Skyline) are scaled such that 1.0 is 1 standard deviation from the mean mProphet score for the distribution of similar best peaks for the sequence shuffled decoy peptides you requested. Each has also been assigned a q value (given the name </w:t>
       </w:r>
       <w:r>
         <w:rPr>
@@ -3280,15 +2974,7 @@
     </w:p>
     <w:p>
       <w:r>
-        <w:t xml:space="preserve">In this experiment there are two conditions: Condition A are samples that have a proteome composition of </w:t>
-      </w:r>
-      <w:proofErr w:type="gramStart"/>
-      <w:r>
-        <w:t>E.coli</w:t>
-      </w:r>
-      <w:proofErr w:type="gramEnd"/>
-      <w:r>
-        <w:t xml:space="preserve"> 20%, yeast 15% and human 65%, and condition B have a composition of  E.coli 5%, yeast 30% and human 65%.</w:t>
+        <w:t>In this experiment there are two conditions: Condition A are samples that have a proteome composition of E.coli 20%, yeast 15% and human 65%, and condition B have a composition of  E.coli 5%, yeast 30% and human 65%.</w:t>
       </w:r>
     </w:p>
     <w:p>
@@ -3386,140 +3072,121 @@
         </w:numPr>
       </w:pPr>
       <w:r>
-        <w:lastRenderedPageBreak/>
-        <w:t>Follow the steps above and create a second annotation named “</w:t>
-      </w:r>
-      <w:proofErr w:type="spellStart"/>
-      <w:r>
+        <w:t xml:space="preserve">Follow the steps above and create a second annotation named “BioReplicate.” </w:t>
+      </w:r>
+    </w:p>
+    <w:p>
+      <w:pPr>
+        <w:pStyle w:val="ListParagraph"/>
+        <w:numPr>
+          <w:ilvl w:val="0"/>
+          <w:numId w:val="3"/>
+        </w:numPr>
+      </w:pPr>
+      <w:r>
+        <w:t xml:space="preserve">In the </w:t>
+      </w:r>
+      <w:r>
+        <w:rPr>
+          <w:b/>
+        </w:rPr>
+        <w:t>Type</w:t>
+      </w:r>
+      <w:r>
+        <w:t xml:space="preserve"> dropdown list select “Text” for the BioReplicate annotation.  </w:t>
+      </w:r>
+    </w:p>
+    <w:p>
+      <w:pPr>
+        <w:pStyle w:val="ListParagraph"/>
+        <w:numPr>
+          <w:ilvl w:val="0"/>
+          <w:numId w:val="2"/>
+        </w:numPr>
+      </w:pPr>
+      <w:r>
+        <w:t xml:space="preserve">In the list under </w:t>
+      </w:r>
+      <w:r>
+        <w:rPr>
+          <w:b/>
+        </w:rPr>
+        <w:t xml:space="preserve">Applies To, </w:t>
+      </w:r>
+      <w:r>
+        <w:t xml:space="preserve">check </w:t>
+      </w:r>
+      <w:r>
+        <w:rPr>
+          <w:b/>
+        </w:rPr>
+        <w:t xml:space="preserve">Replicates. </w:t>
+      </w:r>
+    </w:p>
+    <w:p>
+      <w:pPr>
+        <w:pStyle w:val="ListParagraph"/>
+        <w:numPr>
+          <w:ilvl w:val="0"/>
+          <w:numId w:val="3"/>
+        </w:numPr>
+      </w:pPr>
+      <w:r>
+        <w:t xml:space="preserve">Click the </w:t>
+      </w:r>
+      <w:r>
+        <w:rPr>
+          <w:b/>
+        </w:rPr>
+        <w:t xml:space="preserve">OK </w:t>
+      </w:r>
+      <w:r>
+        <w:t xml:space="preserve">button. </w:t>
+      </w:r>
+    </w:p>
+    <w:p>
+      <w:r>
+        <w:t xml:space="preserve">This will return you to the </w:t>
+      </w:r>
+      <w:r>
+        <w:rPr>
+          <w:b/>
+        </w:rPr>
+        <w:t xml:space="preserve">Document Settings </w:t>
+      </w:r>
+      <w:r>
+        <w:t xml:space="preserve">window. </w:t>
+      </w:r>
+    </w:p>
+    <w:p>
+      <w:pPr>
+        <w:pStyle w:val="ListParagraph"/>
+        <w:numPr>
+          <w:ilvl w:val="0"/>
+          <w:numId w:val="3"/>
+        </w:numPr>
+        <w:rPr>
+          <w:b/>
+        </w:rPr>
+      </w:pPr>
+      <w:r>
+        <w:t xml:space="preserve">Make sure the checkboxes for </w:t>
+      </w:r>
+      <w:r>
+        <w:rPr>
+          <w:b/>
+        </w:rPr>
+        <w:t>Condition</w:t>
+      </w:r>
+      <w:r>
+        <w:t xml:space="preserve"> and </w:t>
+      </w:r>
+      <w:r>
+        <w:rPr>
+          <w:b/>
+        </w:rPr>
         <w:t>BioReplicate</w:t>
       </w:r>
-      <w:proofErr w:type="spellEnd"/>
-      <w:r>
-        <w:t xml:space="preserve">.” </w:t>
-      </w:r>
-    </w:p>
-    <w:p>
-      <w:pPr>
-        <w:pStyle w:val="ListParagraph"/>
-        <w:numPr>
-          <w:ilvl w:val="0"/>
-          <w:numId w:val="3"/>
-        </w:numPr>
-      </w:pPr>
-      <w:r>
-        <w:t xml:space="preserve">In the </w:t>
-      </w:r>
-      <w:r>
-        <w:rPr>
-          <w:b/>
-        </w:rPr>
-        <w:t>Type</w:t>
-      </w:r>
-      <w:r>
-        <w:t xml:space="preserve"> dropdown list select “Text” for the </w:t>
-      </w:r>
-      <w:proofErr w:type="spellStart"/>
-      <w:r>
-        <w:t>BioReplicate</w:t>
-      </w:r>
-      <w:proofErr w:type="spellEnd"/>
-      <w:r>
-        <w:t xml:space="preserve"> annotation.  </w:t>
-      </w:r>
-    </w:p>
-    <w:p>
-      <w:pPr>
-        <w:pStyle w:val="ListParagraph"/>
-        <w:numPr>
-          <w:ilvl w:val="0"/>
-          <w:numId w:val="2"/>
-        </w:numPr>
-      </w:pPr>
-      <w:r>
-        <w:t xml:space="preserve">In the list under </w:t>
-      </w:r>
-      <w:r>
-        <w:rPr>
-          <w:b/>
-        </w:rPr>
-        <w:t xml:space="preserve">Applies To, </w:t>
-      </w:r>
-      <w:r>
-        <w:t xml:space="preserve">check </w:t>
-      </w:r>
-      <w:r>
-        <w:rPr>
-          <w:b/>
-        </w:rPr>
-        <w:t xml:space="preserve">Replicates. </w:t>
-      </w:r>
-    </w:p>
-    <w:p>
-      <w:pPr>
-        <w:pStyle w:val="ListParagraph"/>
-        <w:numPr>
-          <w:ilvl w:val="0"/>
-          <w:numId w:val="3"/>
-        </w:numPr>
-      </w:pPr>
-      <w:r>
-        <w:t xml:space="preserve">Click the </w:t>
-      </w:r>
-      <w:r>
-        <w:rPr>
-          <w:b/>
-        </w:rPr>
-        <w:t xml:space="preserve">OK </w:t>
-      </w:r>
-      <w:r>
-        <w:t xml:space="preserve">button. </w:t>
-      </w:r>
-    </w:p>
-    <w:p>
-      <w:r>
-        <w:t xml:space="preserve">This will return you to the </w:t>
-      </w:r>
-      <w:r>
-        <w:rPr>
-          <w:b/>
-        </w:rPr>
-        <w:t xml:space="preserve">Document Settings </w:t>
-      </w:r>
-      <w:r>
-        <w:t xml:space="preserve">window. </w:t>
-      </w:r>
-    </w:p>
-    <w:p>
-      <w:pPr>
-        <w:pStyle w:val="ListParagraph"/>
-        <w:numPr>
-          <w:ilvl w:val="0"/>
-          <w:numId w:val="3"/>
-        </w:numPr>
-        <w:rPr>
-          <w:b/>
-        </w:rPr>
-      </w:pPr>
-      <w:r>
-        <w:t xml:space="preserve">Make sure the checkboxes for </w:t>
-      </w:r>
-      <w:r>
-        <w:rPr>
-          <w:b/>
-        </w:rPr>
-        <w:t>Condition</w:t>
-      </w:r>
-      <w:r>
-        <w:t xml:space="preserve"> and </w:t>
-      </w:r>
-      <w:proofErr w:type="spellStart"/>
-      <w:r>
-        <w:rPr>
-          <w:b/>
-        </w:rPr>
-        <w:t>BioReplicate</w:t>
-      </w:r>
-      <w:proofErr w:type="spellEnd"/>
       <w:r>
         <w:t xml:space="preserve"> are checked.</w:t>
       </w:r>
@@ -3718,15 +3385,7 @@
         <w:t>Document Grid: Replicates</w:t>
       </w:r>
       <w:r>
-        <w:t xml:space="preserve"> window by clicking on the red X in the upper </w:t>
-      </w:r>
-      <w:proofErr w:type="gramStart"/>
-      <w:r>
-        <w:t>right hand</w:t>
-      </w:r>
-      <w:proofErr w:type="gramEnd"/>
-      <w:r>
-        <w:t xml:space="preserve"> corner of the form. </w:t>
+        <w:t xml:space="preserve"> window by clicking on the red X in the upper right hand corner of the form. </w:t>
       </w:r>
     </w:p>
     <w:p>
@@ -3908,7 +3567,6 @@
         </w:rPr>
       </w:pPr>
       <w:r>
-        <w:lastRenderedPageBreak/>
         <w:t>Note: If the data is still importing at this stage you will need to wait until this is finished to save the document.</w:t>
       </w:r>
     </w:p>
@@ -4090,15 +3748,7 @@
     </w:p>
     <w:p>
       <w:r>
-        <w:t xml:space="preserve">Note: </w:t>
-      </w:r>
-      <w:proofErr w:type="gramStart"/>
-      <w:r>
-        <w:t>In order to</w:t>
-      </w:r>
-      <w:proofErr w:type="gramEnd"/>
-      <w:r>
-        <w:t xml:space="preserve"> dock a window like this, the mouse arrow cursor must be placed inside one of the docking icons, in this case, at the top. Once you begin dragging with the left-mouse button held down, Skyline will show the docking icons and a transparent blue rectangle where the window will be placed if you were to release the left-mouse button at that moment.</w:t>
+        <w:t>Note: In order to dock a window like this, the mouse arrow cursor must be placed inside one of the docking icons, in this case, at the top. Once you begin dragging with the left-mouse button held down, Skyline will show the docking icons and a transparent blue rectangle where the window will be placed if you were to release the left-mouse button at that moment.</w:t>
       </w:r>
     </w:p>
     <w:p>
@@ -4257,7 +3907,6 @@
         <w:rPr>
           <w:noProof/>
         </w:rPr>
-        <w:lastRenderedPageBreak/>
         <w:drawing>
           <wp:inline distT="0" distB="0" distL="0" distR="0" wp14:anchorId="058F5640" wp14:editId="3229760E">
             <wp:extent cx="5760720" cy="4244340"/>
@@ -4307,17 +3956,7 @@
         </w:rPr>
       </w:pPr>
       <w:r>
-        <w:t>Click on the first E. coli protein: “</w:t>
-      </w:r>
-      <w:bookmarkStart w:id="0" w:name="OLE_LINK1"/>
-      <w:bookmarkStart w:id="1" w:name="OLE_LINK2"/>
-      <w:r>
-        <w:t>sp|P63284|CLPB_ECOLI</w:t>
-      </w:r>
-      <w:bookmarkEnd w:id="0"/>
-      <w:bookmarkEnd w:id="1"/>
-      <w:r>
-        <w:t>”.</w:t>
+        <w:t>Click on the first E. coli protein: “sp|P63284|CLPB_ECOLI”.</w:t>
       </w:r>
     </w:p>
     <w:p>
@@ -4330,60 +3969,32 @@
         <w:rPr>
           <w:lang w:val="en-GB"/>
         </w:rPr>
-        <w:t xml:space="preserve">You should see </w:t>
-      </w:r>
-      <w:proofErr w:type="gramStart"/>
-      <w:r>
+        <w:t>You should see all of the peptides for this protein shown on the various plots (chromatogram, peak areas, and retention time replicate graphs). The screenshot above is an example of when one protein is selected and all of the peptides for this protein are summarized in each of these views (except library match window where nothing is shown).</w:t>
+      </w:r>
+    </w:p>
+    <w:p>
+      <w:pPr>
         <w:rPr>
           <w:lang w:val="en-GB"/>
         </w:rPr>
-        <w:t>all of</w:t>
-      </w:r>
-      <w:proofErr w:type="gramEnd"/>
+      </w:pPr>
       <w:r>
         <w:rPr>
           <w:lang w:val="en-GB"/>
         </w:rPr>
-        <w:t xml:space="preserve"> the peptides for this protein shown on the various plots (chromatogram, peak areas, and retention time replicate graphs). The screenshot above is an example of when one protein is selected and </w:t>
-      </w:r>
-      <w:proofErr w:type="gramStart"/>
-      <w:r>
-        <w:rPr>
+        <w:t xml:space="preserve">Based on what you see in the </w:t>
+      </w:r>
+      <w:r>
+        <w:rPr>
+          <w:b/>
           <w:lang w:val="en-GB"/>
         </w:rPr>
-        <w:t>all of</w:t>
-      </w:r>
-      <w:proofErr w:type="gramEnd"/>
+        <w:t>Peak Area - Replicate Comparison</w:t>
+      </w:r>
       <w:r>
         <w:rPr>
           <w:lang w:val="en-GB"/>
         </w:rPr>
-        <w:t xml:space="preserve"> the peptides for this protein are summarized in each of these views (except library match window where nothing is shown).</w:t>
-      </w:r>
-    </w:p>
-    <w:p>
-      <w:pPr>
-        <w:rPr>
-          <w:lang w:val="en-GB"/>
-        </w:rPr>
-      </w:pPr>
-      <w:r>
-        <w:rPr>
-          <w:lang w:val="en-GB"/>
-        </w:rPr>
-        <w:t xml:space="preserve">Based on what you see in the </w:t>
-      </w:r>
-      <w:r>
-        <w:rPr>
-          <w:b/>
-          <w:lang w:val="en-GB"/>
-        </w:rPr>
-        <w:t>Peak Area - Replicate Comparison</w:t>
-      </w:r>
-      <w:r>
-        <w:rPr>
-          <w:lang w:val="en-GB"/>
-        </w:rPr>
         <w:t xml:space="preserve"> plot, does this protein appear to be differentially regulated? Recall that the expected fold-change ratio between A:B is 4:1 for E. coli.</w:t>
       </w:r>
     </w:p>
@@ -4398,16 +4009,12 @@
       <w:r>
         <w:t xml:space="preserve">Select the peptide </w:t>
       </w:r>
-      <w:bookmarkStart w:id="2" w:name="OLE_LINK3"/>
-      <w:bookmarkStart w:id="3" w:name="OLE_LINK4"/>
       <w:r>
         <w:rPr>
           <w:bCs/>
         </w:rPr>
         <w:t>LPQVEGTGGDVQPSQDLVR</w:t>
       </w:r>
-      <w:bookmarkEnd w:id="2"/>
-      <w:bookmarkEnd w:id="3"/>
       <w:r>
         <w:t xml:space="preserve"> in this protein.</w:t>
       </w:r>
@@ -4417,16 +4024,7 @@
         <w:keepNext/>
       </w:pPr>
       <w:r>
-        <w:lastRenderedPageBreak/>
-        <w:t xml:space="preserve">You get specific information for this peptide in </w:t>
-      </w:r>
-      <w:proofErr w:type="gramStart"/>
-      <w:r>
-        <w:t>all of</w:t>
-      </w:r>
-      <w:proofErr w:type="gramEnd"/>
-      <w:r>
-        <w:t xml:space="preserve"> the views, as shown below:</w:t>
+        <w:t>You get specific information for this peptide in all of the views, as shown below:</w:t>
       </w:r>
     </w:p>
     <w:p>
@@ -4602,7 +4200,6 @@
         <w:rPr>
           <w:noProof/>
         </w:rPr>
-        <w:lastRenderedPageBreak/>
         <w:drawing>
           <wp:inline distT="0" distB="0" distL="0" distR="0" wp14:anchorId="5ED40815" wp14:editId="4541A08F">
             <wp:extent cx="4324350" cy="3848100"/>
@@ -4741,7 +4338,6 @@
         <w:spacing w:before="240" w:after="240"/>
       </w:pPr>
       <w:r>
-        <w:lastRenderedPageBreak/>
         <w:t xml:space="preserve">Click the black spectrum button in the </w:t>
       </w:r>
       <w:r>
@@ -4839,7 +4435,6 @@
         <w:rPr>
           <w:noProof/>
         </w:rPr>
-        <w:lastRenderedPageBreak/>
         <w:drawing>
           <wp:inline distT="0" distB="0" distL="0" distR="0" wp14:anchorId="0E70B3D0" wp14:editId="14AEF67D">
             <wp:extent cx="5619750" cy="4114800"/>
@@ -5006,7 +4601,6 @@
         <w:rPr>
           <w:noProof/>
         </w:rPr>
-        <w:lastRenderedPageBreak/>
         <w:drawing>
           <wp:inline distT="0" distB="0" distL="0" distR="0" wp14:anchorId="0F7B9979" wp14:editId="13BB7E11">
             <wp:extent cx="5619750" cy="4114800"/>
@@ -5263,23 +4857,7 @@
     </w:p>
     <w:p>
       <w:r>
-        <w:t xml:space="preserve">To the see the linear regression used to predict the target peptide retention times based on the </w:t>
-      </w:r>
-      <w:proofErr w:type="spellStart"/>
-      <w:r>
-        <w:t>iRT</w:t>
-      </w:r>
-      <w:proofErr w:type="spellEnd"/>
-      <w:r>
-        <w:t xml:space="preserve"> peptides and library </w:t>
-      </w:r>
-      <w:proofErr w:type="spellStart"/>
-      <w:r>
-        <w:t>iRT</w:t>
-      </w:r>
-      <w:proofErr w:type="spellEnd"/>
-      <w:r>
-        <w:t xml:space="preserve"> values from the target peptides:</w:t>
+        <w:t>To the see the linear regression used to predict the target peptide retention times based on the iRT peptides and library iRT values from the target peptides:</w:t>
       </w:r>
     </w:p>
     <w:p>
@@ -5338,13 +4916,12 @@
       </w:r>
     </w:p>
     <w:p>
-      <w:bookmarkStart w:id="4" w:name="_Hlk23864603"/>
-      <w:bookmarkEnd w:id="4"/>
+      <w:bookmarkStart w:id="0" w:name="_Hlk23864603"/>
+      <w:bookmarkEnd w:id="0"/>
       <w:r>
         <w:rPr>
           <w:noProof/>
         </w:rPr>
-        <w:lastRenderedPageBreak/>
         <w:drawing>
           <wp:inline distT="0" distB="0" distL="0" distR="0" wp14:anchorId="187B8581" wp14:editId="55BD6540">
             <wp:extent cx="5619750" cy="4114800"/>
@@ -5437,7 +5014,6 @@
         <w:rPr>
           <w:noProof/>
         </w:rPr>
-        <w:lastRenderedPageBreak/>
         <w:drawing>
           <wp:inline distT="0" distB="0" distL="0" distR="0" wp14:anchorId="2CCA626C" wp14:editId="6B2E8F24">
             <wp:extent cx="5619750" cy="4114800"/>
@@ -5488,29 +5064,10 @@
         <w:rPr>
           <w:b/>
         </w:rPr>
-        <w:t>Note</w:t>
-      </w:r>
-      <w:proofErr w:type="gramStart"/>
-      <w:r>
-        <w:rPr>
-          <w:b/>
-        </w:rPr>
-        <w:t>:</w:t>
-      </w:r>
-      <w:r>
-        <w:t xml:space="preserve"> As the</w:t>
-      </w:r>
-      <w:proofErr w:type="gramEnd"/>
-      <w:r>
-        <w:t xml:space="preserve"> spectral library for this analysis was constructed from a side-by-side analysis of the same samples. As such, the accuracy of the retention time predictions </w:t>
-      </w:r>
-      <w:proofErr w:type="gramStart"/>
-      <w:r>
-        <w:t>are</w:t>
-      </w:r>
-      <w:proofErr w:type="gramEnd"/>
-      <w:r>
-        <w:t xml:space="preserve"> very good. Retention times from external spectral libraries acquired on different instruments, at different times, from different samples would lead to larger errors in these predictions.</w:t>
+        <w:t>Note:</w:t>
+      </w:r>
+      <w:r>
+        <w:t xml:space="preserve"> As the spectral library for this analysis was constructed from a side-by-side analysis of the same samples. As such, the accuracy of the retention time predictions are very good. Retention times from external spectral libraries acquired on different instruments, at different times, from different samples would lead to larger errors in these predictions.</w:t>
       </w:r>
     </w:p>
     <w:p>
@@ -5537,89 +5094,33 @@
         <w:rPr>
           <w:lang w:val="en-GB"/>
         </w:rPr>
-        <w:t xml:space="preserve">You have performed some general validation that the data processing with Skyline has no serious flaws. All available features scores were included in the </w:t>
-      </w:r>
-      <w:proofErr w:type="spellStart"/>
-      <w:r>
+        <w:t>You have performed some general validation that the data processing with Skyline has no serious flaws. All available features scores were included in the mProphet scoring model, and the model achieved reasonable separation between the targets and the decoys, which are used to simulate random undetectable targets. You may feel that the RT extraction range could be tightened from +/- 5 to 3. But, these settings will clearly work and the resulting mProphet model looks acceptable.</w:t>
+      </w:r>
+    </w:p>
+    <w:p>
+      <w:pPr>
         <w:rPr>
           <w:lang w:val="en-GB"/>
         </w:rPr>
-        <w:t>mProphet</w:t>
-      </w:r>
-      <w:proofErr w:type="spellEnd"/>
+      </w:pPr>
       <w:r>
         <w:rPr>
           <w:lang w:val="en-GB"/>
         </w:rPr>
-        <w:t xml:space="preserve"> scoring model, and the model achieved reasonable separation between the targets and the decoys, which are used to simulate random undetectable targets. You may feel that the RT extraction range could be tightened from +/- 5 to 3. </w:t>
-      </w:r>
-      <w:proofErr w:type="gramStart"/>
-      <w:r>
+        <w:t>This type of analysis of even hundreds of peptides generally makes manual analysis of every single target time consuming and even error prone itself. The current analysis could be extended to the entire 3-organisms FASTA file, known as proteome-wide analysis, which would include tens of thousands of peptides. Rather than consider each individually, researchers more typically perform some type of grouped comparison and then follow up on peptides or proteins which appear to be changing in interesting ways.</w:t>
+      </w:r>
+    </w:p>
+    <w:p>
+      <w:pPr>
         <w:rPr>
           <w:lang w:val="en-GB"/>
         </w:rPr>
-        <w:t>But,</w:t>
-      </w:r>
-      <w:proofErr w:type="gramEnd"/>
+      </w:pPr>
       <w:r>
         <w:rPr>
           <w:lang w:val="en-GB"/>
         </w:rPr>
-        <w:t xml:space="preserve"> these settings will clearly work and the resulting </w:t>
-      </w:r>
-      <w:proofErr w:type="spellStart"/>
-      <w:r>
-        <w:rPr>
-          <w:lang w:val="en-GB"/>
-        </w:rPr>
-        <w:t>mProphet</w:t>
-      </w:r>
-      <w:proofErr w:type="spellEnd"/>
-      <w:r>
-        <w:rPr>
-          <w:lang w:val="en-GB"/>
-        </w:rPr>
-        <w:t xml:space="preserve"> model looks acceptable.</w:t>
-      </w:r>
-    </w:p>
-    <w:p>
-      <w:pPr>
-        <w:rPr>
-          <w:lang w:val="en-GB"/>
-        </w:rPr>
-      </w:pPr>
-      <w:r>
-        <w:rPr>
-          <w:lang w:val="en-GB"/>
-        </w:rPr>
-        <w:t>This type of analysis of even hundreds of peptides generally makes manual analysis of every single target time consuming and even error prone itself. The current analysis could be extended to the entire 3-organisms FASTA file, known as proteome-wide analysis, which would include tens of thousands of peptides. Rather than consider each individually, researchers more typically perform some type of grouped comparison and then follow up on peptides or proteins which appear to be changing in interesting ways.</w:t>
-      </w:r>
-    </w:p>
-    <w:p>
-      <w:pPr>
-        <w:rPr>
-          <w:lang w:val="en-GB"/>
-        </w:rPr>
-      </w:pPr>
-      <w:r>
-        <w:rPr>
-          <w:lang w:val="en-GB"/>
-        </w:rPr>
-        <w:t xml:space="preserve">To perform a simple pairwise group comparison inside Skyline </w:t>
-      </w:r>
-      <w:proofErr w:type="gramStart"/>
-      <w:r>
-        <w:rPr>
-          <w:lang w:val="en-GB"/>
-        </w:rPr>
-        <w:t>do</w:t>
-      </w:r>
-      <w:proofErr w:type="gramEnd"/>
-      <w:r>
-        <w:rPr>
-          <w:lang w:val="en-GB"/>
-        </w:rPr>
-        <w:t xml:space="preserve"> the following:</w:t>
+        <w:t>To perform a simple pairwise group comparison inside Skyline do the following:</w:t>
       </w:r>
     </w:p>
     <w:p>
@@ -5749,7 +5250,6 @@
         </w:rPr>
       </w:pPr>
       <w:r>
-        <w:lastRenderedPageBreak/>
         <w:t xml:space="preserve">For the </w:t>
       </w:r>
       <w:r>
@@ -5953,19 +5453,23 @@
           <w:szCs w:val="20"/>
           <w:lang w:val="en-GB"/>
         </w:rPr>
-        <w:t xml:space="preserve">To see the group </w:t>
-      </w:r>
-      <w:proofErr w:type="gramStart"/>
-      <w:r>
+        <w:t>To see the group comparison you have just created:</w:t>
+      </w:r>
+    </w:p>
+    <w:p>
+      <w:pPr>
+        <w:pStyle w:val="ListParagraph"/>
+        <w:numPr>
+          <w:ilvl w:val="0"/>
+          <w:numId w:val="8"/>
+        </w:numPr>
         <w:rPr>
           <w:rFonts w:ascii="Arial" w:hAnsi="Arial" w:cs="Arial"/>
           <w:sz w:val="20"/>
           <w:szCs w:val="20"/>
           <w:lang w:val="en-GB"/>
         </w:rPr>
-        <w:t>comparison</w:t>
-      </w:r>
-      <w:proofErr w:type="gramEnd"/>
+      </w:pPr>
       <w:r>
         <w:rPr>
           <w:rFonts w:ascii="Arial" w:hAnsi="Arial" w:cs="Arial"/>
@@ -5973,23 +5477,37 @@
           <w:szCs w:val="20"/>
           <w:lang w:val="en-GB"/>
         </w:rPr>
-        <w:t xml:space="preserve"> you have just created:</w:t>
-      </w:r>
-    </w:p>
-    <w:p>
-      <w:pPr>
-        <w:pStyle w:val="ListParagraph"/>
-        <w:numPr>
-          <w:ilvl w:val="0"/>
-          <w:numId w:val="8"/>
-        </w:numPr>
+        <w:t xml:space="preserve">On the </w:t>
+      </w:r>
+      <w:r>
+        <w:rPr>
+          <w:rFonts w:ascii="Arial" w:hAnsi="Arial" w:cs="Arial"/>
+          <w:b/>
+          <w:sz w:val="20"/>
+          <w:szCs w:val="20"/>
+          <w:lang w:val="en-GB"/>
+        </w:rPr>
+        <w:t>View</w:t>
+      </w:r>
+      <w:r>
         <w:rPr>
           <w:rFonts w:ascii="Arial" w:hAnsi="Arial" w:cs="Arial"/>
           <w:sz w:val="20"/>
           <w:szCs w:val="20"/>
           <w:lang w:val="en-GB"/>
         </w:rPr>
-      </w:pPr>
+        <w:t xml:space="preserve"> menu, choose </w:t>
+      </w:r>
+      <w:r>
+        <w:rPr>
+          <w:rFonts w:ascii="Arial" w:hAnsi="Arial" w:cs="Arial"/>
+          <w:b/>
+          <w:sz w:val="20"/>
+          <w:szCs w:val="20"/>
+          <w:lang w:val="en-GB"/>
+        </w:rPr>
+        <w:t>Other Grids</w:t>
+      </w:r>
       <w:r>
         <w:rPr>
           <w:rFonts w:ascii="Arial" w:hAnsi="Arial" w:cs="Arial"/>
@@ -5997,7 +5515,7 @@
           <w:szCs w:val="20"/>
           <w:lang w:val="en-GB"/>
         </w:rPr>
-        <w:t xml:space="preserve">On the </w:t>
+        <w:t xml:space="preserve">, then </w:t>
       </w:r>
       <w:r>
         <w:rPr>
@@ -6007,7 +5525,7 @@
           <w:szCs w:val="20"/>
           <w:lang w:val="en-GB"/>
         </w:rPr>
-        <w:t>View</w:t>
+        <w:t>Group Comparison</w:t>
       </w:r>
       <w:r>
         <w:rPr>
@@ -6016,7 +5534,7 @@
           <w:szCs w:val="20"/>
           <w:lang w:val="en-GB"/>
         </w:rPr>
-        <w:t xml:space="preserve"> menu, choose </w:t>
+        <w:t xml:space="preserve">, and click </w:t>
       </w:r>
       <w:r>
         <w:rPr>
@@ -6026,7 +5544,7 @@
           <w:szCs w:val="20"/>
           <w:lang w:val="en-GB"/>
         </w:rPr>
-        <w:t>Other Grids</w:t>
+        <w:t>By Condition</w:t>
       </w:r>
       <w:r>
         <w:rPr>
@@ -6035,44 +5553,6 @@
           <w:szCs w:val="20"/>
           <w:lang w:val="en-GB"/>
         </w:rPr>
-        <w:t xml:space="preserve">, then </w:t>
-      </w:r>
-      <w:r>
-        <w:rPr>
-          <w:rFonts w:ascii="Arial" w:hAnsi="Arial" w:cs="Arial"/>
-          <w:b/>
-          <w:sz w:val="20"/>
-          <w:szCs w:val="20"/>
-          <w:lang w:val="en-GB"/>
-        </w:rPr>
-        <w:t>Group Comparison</w:t>
-      </w:r>
-      <w:r>
-        <w:rPr>
-          <w:rFonts w:ascii="Arial" w:hAnsi="Arial" w:cs="Arial"/>
-          <w:sz w:val="20"/>
-          <w:szCs w:val="20"/>
-          <w:lang w:val="en-GB"/>
-        </w:rPr>
-        <w:t xml:space="preserve">, and click </w:t>
-      </w:r>
-      <w:r>
-        <w:rPr>
-          <w:rFonts w:ascii="Arial" w:hAnsi="Arial" w:cs="Arial"/>
-          <w:b/>
-          <w:sz w:val="20"/>
-          <w:szCs w:val="20"/>
-          <w:lang w:val="en-GB"/>
-        </w:rPr>
-        <w:t>By Condition</w:t>
-      </w:r>
-      <w:r>
-        <w:rPr>
-          <w:rFonts w:ascii="Arial" w:hAnsi="Arial" w:cs="Arial"/>
-          <w:sz w:val="20"/>
-          <w:szCs w:val="20"/>
-          <w:lang w:val="en-GB"/>
-        </w:rPr>
         <w:t>.</w:t>
       </w:r>
     </w:p>
@@ -6134,7 +5614,6 @@
     </w:p>
     <w:p>
       <w:r>
-        <w:lastRenderedPageBreak/>
         <w:t>Inspect the fold changes estimated for some of the peptides in the table keeping in mind which species they are from and the expected ratios (human 1:1, yeast 1:2, E. coli 4:1). Consider the adjusted p values and what you might expect of them.</w:t>
       </w:r>
     </w:p>
@@ -6262,28 +5741,16 @@
         </w:numPr>
       </w:pPr>
       <w:r>
-        <w:lastRenderedPageBreak/>
         <w:t xml:space="preserve">Right-click the </w:t>
       </w:r>
       <w:r>
         <w:rPr>
           <w:b/>
         </w:rPr>
-        <w:t xml:space="preserve">Volcano </w:t>
-      </w:r>
-      <w:proofErr w:type="gramStart"/>
-      <w:r>
-        <w:rPr>
-          <w:b/>
-        </w:rPr>
-        <w:t>Plot</w:t>
-      </w:r>
-      <w:r>
-        <w:t>, and</w:t>
-      </w:r>
-      <w:proofErr w:type="gramEnd"/>
-      <w:r>
-        <w:t xml:space="preserve"> click </w:t>
+        <w:t>Volcano Plot</w:t>
+      </w:r>
+      <w:r>
+        <w:t xml:space="preserve">, and click </w:t>
       </w:r>
       <w:r>
         <w:rPr>
@@ -6509,7 +5976,6 @@
         <w:keepNext/>
       </w:pPr>
       <w:r>
-        <w:lastRenderedPageBreak/>
         <w:t xml:space="preserve">Which should leave the </w:t>
       </w:r>
       <w:r>
@@ -6659,15 +6125,7 @@
         <w:t>Targets</w:t>
       </w:r>
       <w:r>
-        <w:t xml:space="preserve"> view and have their display test shown on the graph in red. You can also hover the mouse cursor over any point to get more information on it. In this way you can see that the gray dots belong to the </w:t>
-      </w:r>
-      <w:proofErr w:type="spellStart"/>
-      <w:r>
-        <w:t>iRT</w:t>
-      </w:r>
-      <w:proofErr w:type="spellEnd"/>
-      <w:r>
-        <w:t xml:space="preserve"> standard peptides. You can filter them from the grid and the plot at the same time by doing the following:</w:t>
+        <w:t xml:space="preserve"> view and have their display test shown on the graph in red. You can also hover the mouse cursor over any point to get more information on it. In this way you can see that the gray dots belong to the iRT standard peptides. You can filter them from the grid and the plot at the same time by doing the following:</w:t>
       </w:r>
     </w:p>
     <w:p>
@@ -6679,7 +6137,6 @@
         </w:numPr>
       </w:pPr>
       <w:r>
-        <w:lastRenderedPageBreak/>
         <w:t xml:space="preserve">Click the </w:t>
       </w:r>
       <w:r>
@@ -6689,15 +6146,7 @@
         <w:t>Protein</w:t>
       </w:r>
       <w:r>
-        <w:t xml:space="preserve"> column </w:t>
-      </w:r>
-      <w:proofErr w:type="gramStart"/>
-      <w:r>
-        <w:t>header, and</w:t>
-      </w:r>
-      <w:proofErr w:type="gramEnd"/>
-      <w:r>
-        <w:t xml:space="preserve"> click </w:t>
+        <w:t xml:space="preserve"> column header, and click </w:t>
       </w:r>
       <w:r>
         <w:rPr>
@@ -6770,15 +6219,7 @@
     </w:p>
     <w:p>
       <w:r>
-        <w:t xml:space="preserve">Skyline also provides a bar plot view on the fold-change values which incorporates error bars for the (unadjusted) confidence intervals. </w:t>
-      </w:r>
-      <w:proofErr w:type="gramStart"/>
-      <w:r>
-        <w:t>Though,</w:t>
-      </w:r>
-      <w:proofErr w:type="gramEnd"/>
-      <w:r>
-        <w:t xml:space="preserve"> they are unadjusted for the multiple hypotheses tested, they still give you some insight into the variance in the measurements. Do the following to review the fold-change values in the bar plot:</w:t>
+        <w:t>Skyline also provides a bar plot view on the fold-change values which incorporates error bars for the (unadjusted) confidence intervals. Though, they are unadjusted for the multiple hypotheses tested, they still give you some insight into the variance in the measurements. Do the following to review the fold-change values in the bar plot:</w:t>
       </w:r>
     </w:p>
     <w:p>
@@ -6840,23 +6281,7 @@
         <w:rPr>
           <w:b/>
         </w:rPr>
-        <w:t xml:space="preserve">By </w:t>
-      </w:r>
-      <w:proofErr w:type="spellStart"/>
-      <w:proofErr w:type="gramStart"/>
-      <w:r>
-        <w:rPr>
-          <w:b/>
-        </w:rPr>
-        <w:t>Condition:Bar</w:t>
-      </w:r>
-      <w:proofErr w:type="spellEnd"/>
-      <w:proofErr w:type="gramEnd"/>
-      <w:r>
-        <w:rPr>
-          <w:b/>
-        </w:rPr>
-        <w:t xml:space="preserve"> Graph</w:t>
+        <w:t>By Condition:Bar Graph</w:t>
       </w:r>
       <w:r>
         <w:t xml:space="preserve"> tab, hold, and drag to a new location and release.</w:t>
@@ -6877,23 +6302,7 @@
         <w:rPr>
           <w:b/>
         </w:rPr>
-        <w:t xml:space="preserve">By </w:t>
-      </w:r>
-      <w:proofErr w:type="spellStart"/>
-      <w:proofErr w:type="gramStart"/>
-      <w:r>
-        <w:rPr>
-          <w:b/>
-        </w:rPr>
-        <w:t>Condition:Bar</w:t>
-      </w:r>
-      <w:proofErr w:type="spellEnd"/>
-      <w:proofErr w:type="gramEnd"/>
-      <w:r>
-        <w:rPr>
-          <w:b/>
-        </w:rPr>
-        <w:t xml:space="preserve"> Graph</w:t>
+        <w:t>By Condition:Bar Graph</w:t>
       </w:r>
       <w:r>
         <w:t xml:space="preserve"> window.</w:t>
@@ -6914,18 +6323,8 @@
         <w:rPr>
           <w:b/>
         </w:rPr>
-        <w:t xml:space="preserve">By </w:t>
-      </w:r>
-      <w:proofErr w:type="spellStart"/>
-      <w:proofErr w:type="gramStart"/>
-      <w:r>
-        <w:rPr>
-          <w:b/>
-        </w:rPr>
-        <w:t>Condition:Grid</w:t>
-      </w:r>
-      <w:proofErr w:type="spellEnd"/>
-      <w:proofErr w:type="gramEnd"/>
+        <w:t>By Condition:Grid</w:t>
+      </w:r>
       <w:r>
         <w:t xml:space="preserve">, click the </w:t>
       </w:r>
@@ -7020,27 +6419,51 @@
           <w:szCs w:val="20"/>
           <w:lang w:val="en-GB"/>
         </w:rPr>
-        <w:t xml:space="preserve">To view the fold-change results at the protein-level for the 11 targeted proteins (excluding </w:t>
-      </w:r>
-      <w:proofErr w:type="spellStart"/>
-      <w:r>
-        <w:rPr>
-          <w:rFonts w:ascii="Arial" w:hAnsi="Arial" w:cs="Arial"/>
-          <w:sz w:val="20"/>
-          <w:szCs w:val="20"/>
+        <w:t>To view the fold-change results at the protein-level for the 11 targeted proteins (excluding iRT standards and decoys), do the following:</w:t>
+      </w:r>
+    </w:p>
+    <w:p>
+      <w:pPr>
+        <w:pStyle w:val="ListParagraph"/>
+        <w:numPr>
+          <w:ilvl w:val="0"/>
+          <w:numId w:val="9"/>
+        </w:numPr>
+        <w:rPr>
           <w:lang w:val="en-GB"/>
         </w:rPr>
-        <w:t>iRT</w:t>
-      </w:r>
-      <w:proofErr w:type="spellEnd"/>
-      <w:r>
-        <w:rPr>
-          <w:rFonts w:ascii="Arial" w:hAnsi="Arial" w:cs="Arial"/>
-          <w:sz w:val="20"/>
-          <w:szCs w:val="20"/>
+      </w:pPr>
+      <w:r>
+        <w:rPr>
           <w:lang w:val="en-GB"/>
         </w:rPr>
-        <w:t xml:space="preserve"> standards and decoys), do the following:</w:t>
+        <w:t xml:space="preserve">Click the </w:t>
+      </w:r>
+      <w:r>
+        <w:rPr>
+          <w:b/>
+          <w:lang w:val="en-GB"/>
+        </w:rPr>
+        <w:t>Settings</w:t>
+      </w:r>
+      <w:r>
+        <w:rPr>
+          <w:lang w:val="en-GB"/>
+        </w:rPr>
+        <w:t xml:space="preserve"> button in the upper-right corner of the grid window to re-open the </w:t>
+      </w:r>
+      <w:r>
+        <w:rPr>
+          <w:b/>
+          <w:lang w:val="en-GB"/>
+        </w:rPr>
+        <w:t>Edit Group Comparison</w:t>
+      </w:r>
+      <w:r>
+        <w:rPr>
+          <w:lang w:val="en-GB"/>
+        </w:rPr>
+        <w:t xml:space="preserve"> form.</w:t>
       </w:r>
     </w:p>
     <w:p>
@@ -7058,144 +6481,93 @@
         <w:rPr>
           <w:lang w:val="en-GB"/>
         </w:rPr>
-        <w:t xml:space="preserve">Click the </w:t>
+        <w:t xml:space="preserve">Change the </w:t>
       </w:r>
       <w:r>
         <w:rPr>
           <w:b/>
           <w:lang w:val="en-GB"/>
         </w:rPr>
-        <w:t>Settings</w:t>
+        <w:t>Scope</w:t>
       </w:r>
       <w:r>
         <w:rPr>
           <w:lang w:val="en-GB"/>
         </w:rPr>
-        <w:t xml:space="preserve"> button in the upper-right corner of the grid window to re-open the </w:t>
+        <w:t xml:space="preserve"> option from </w:t>
       </w:r>
       <w:r>
         <w:rPr>
           <w:b/>
           <w:lang w:val="en-GB"/>
         </w:rPr>
-        <w:t>Edit Group Comparison</w:t>
+        <w:t>Peptide</w:t>
       </w:r>
       <w:r>
         <w:rPr>
           <w:lang w:val="en-GB"/>
         </w:rPr>
-        <w:t xml:space="preserve"> form.</w:t>
-      </w:r>
-    </w:p>
-    <w:p>
-      <w:pPr>
-        <w:pStyle w:val="ListParagraph"/>
-        <w:numPr>
-          <w:ilvl w:val="0"/>
-          <w:numId w:val="9"/>
-        </w:numPr>
-        <w:rPr>
+        <w:t xml:space="preserve"> to </w:t>
+      </w:r>
+      <w:r>
+        <w:rPr>
+          <w:b/>
           <w:lang w:val="en-GB"/>
         </w:rPr>
-      </w:pPr>
+        <w:t>Protein</w:t>
+      </w:r>
       <w:r>
         <w:rPr>
           <w:lang w:val="en-GB"/>
         </w:rPr>
-        <w:t xml:space="preserve">Change the </w:t>
-      </w:r>
-      <w:r>
-        <w:rPr>
-          <w:b/>
+        <w:t>.</w:t>
+      </w:r>
+    </w:p>
+    <w:p>
+      <w:r>
+        <w:rPr>
           <w:lang w:val="en-GB"/>
         </w:rPr>
-        <w:t>Scope</w:t>
-      </w:r>
-      <w:r>
-        <w:rPr>
+        <w:t xml:space="preserve">Skyline should adjust the </w:t>
+      </w:r>
+      <w:r>
+        <w:rPr>
+          <w:b/>
           <w:lang w:val="en-GB"/>
         </w:rPr>
-        <w:t xml:space="preserve"> option from </w:t>
-      </w:r>
-      <w:r>
-        <w:rPr>
-          <w:b/>
+        <w:t>Bar Graph</w:t>
+      </w:r>
+      <w:r>
+        <w:rPr>
           <w:lang w:val="en-GB"/>
         </w:rPr>
-        <w:t>Peptide</w:t>
-      </w:r>
-      <w:r>
-        <w:rPr>
+        <w:t xml:space="preserve"> and </w:t>
+      </w:r>
+      <w:r>
+        <w:rPr>
+          <w:b/>
           <w:lang w:val="en-GB"/>
         </w:rPr>
-        <w:t xml:space="preserve"> to </w:t>
-      </w:r>
-      <w:r>
-        <w:rPr>
-          <w:b/>
+        <w:t>Volcano Plot</w:t>
+      </w:r>
+      <w:r>
+        <w:rPr>
           <w:lang w:val="en-GB"/>
         </w:rPr>
-        <w:t>Protein</w:t>
-      </w:r>
-      <w:r>
-        <w:rPr>
+        <w:t xml:space="preserve"> immediately. You will see in the </w:t>
+      </w:r>
+      <w:r>
+        <w:rPr>
+          <w:b/>
           <w:lang w:val="en-GB"/>
         </w:rPr>
-        <w:t>.</w:t>
-      </w:r>
-    </w:p>
-    <w:p>
+        <w:t>Bar Graph</w:t>
+      </w:r>
       <w:r>
         <w:rPr>
           <w:lang w:val="en-GB"/>
         </w:rPr>
-        <w:t xml:space="preserve">Skyline should adjust the </w:t>
-      </w:r>
-      <w:r>
-        <w:rPr>
-          <w:b/>
-          <w:lang w:val="en-GB"/>
-        </w:rPr>
-        <w:t>Bar Graph</w:t>
-      </w:r>
-      <w:r>
-        <w:rPr>
-          <w:lang w:val="en-GB"/>
-        </w:rPr>
-        <w:t xml:space="preserve"> and </w:t>
-      </w:r>
-      <w:r>
-        <w:rPr>
-          <w:b/>
-          <w:lang w:val="en-GB"/>
-        </w:rPr>
-        <w:t>Volcano Plot</w:t>
-      </w:r>
-      <w:r>
-        <w:rPr>
-          <w:lang w:val="en-GB"/>
-        </w:rPr>
-        <w:t xml:space="preserve"> immediately. You will see in the </w:t>
-      </w:r>
-      <w:r>
-        <w:rPr>
-          <w:b/>
-          <w:lang w:val="en-GB"/>
-        </w:rPr>
-        <w:t>Bar Graph</w:t>
-      </w:r>
-      <w:r>
-        <w:rPr>
-          <w:lang w:val="en-GB"/>
-        </w:rPr>
-        <w:t xml:space="preserve"> that there are just 9 bars and not the 10 you might have been expecting. This is because the current settings give Skyline no way to deal with missing values (due to 0.01 q value cut-off) other than </w:t>
-      </w:r>
-      <w:r>
-        <w:rPr>
-          <w:lang w:val="en-GB"/>
-        </w:rPr>
-        <w:lastRenderedPageBreak/>
-        <w:t>dropping targets without consistent enough measurement to support a T-test. To fix this, do the following:</w:t>
+        <w:t xml:space="preserve"> that there are just 9 bars and not the 10 you might have been expecting. This is because the current settings give Skyline no way to deal with missing values (due to 0.01 q value cut-off) other than dropping targets without consistent enough measurement to support a T-test. To fix this, do the following:</w:t>
       </w:r>
     </w:p>
     <w:p>
@@ -7380,35 +6752,33 @@
         <w:rPr>
           <w:lang w:val="en-GB"/>
         </w:rPr>
-        <w:t xml:space="preserve">You may also want to consider using a more sophisticated statistical tool like </w:t>
-      </w:r>
-      <w:proofErr w:type="spellStart"/>
-      <w:r>
-        <w:rPr>
+        <w:t xml:space="preserve">You may also want to consider using a more sophisticated statistical tool like MSstats for your comparisons. To do this, you can install MSstats from the Skyline Tool Store (using </w:t>
+      </w:r>
+      <w:r>
+        <w:rPr>
+          <w:b/>
           <w:lang w:val="en-GB"/>
         </w:rPr>
-        <w:t>MSstats</w:t>
-      </w:r>
-      <w:proofErr w:type="spellEnd"/>
+        <w:t>Tools</w:t>
+      </w:r>
       <w:r>
         <w:rPr>
           <w:lang w:val="en-GB"/>
         </w:rPr>
-        <w:t xml:space="preserve"> for your comparisons. To do this, you can install </w:t>
-      </w:r>
-      <w:proofErr w:type="spellStart"/>
-      <w:r>
-        <w:rPr>
+        <w:t xml:space="preserve"> &gt; </w:t>
+      </w:r>
+      <w:r>
+        <w:rPr>
+          <w:b/>
           <w:lang w:val="en-GB"/>
         </w:rPr>
-        <w:t>MSstats</w:t>
-      </w:r>
-      <w:proofErr w:type="spellEnd"/>
+        <w:t>Store</w:t>
+      </w:r>
       <w:r>
         <w:rPr>
           <w:lang w:val="en-GB"/>
         </w:rPr>
-        <w:t xml:space="preserve"> from the Skyline Tool Store (using </w:t>
+        <w:t xml:space="preserve"> in the Skyline menus or by clicking the Tool Store button on the Skyline installation web page). Then you can either run MSstats directly from the Skyline </w:t>
       </w:r>
       <w:r>
         <w:rPr>
@@ -7421,197 +6791,133 @@
         <w:rPr>
           <w:lang w:val="en-GB"/>
         </w:rPr>
-        <w:t xml:space="preserve"> &gt; </w:t>
-      </w:r>
-      <w:r>
-        <w:rPr>
-          <w:b/>
+        <w:t xml:space="preserve"> menu or do the following to prepare to run MSstats in R or RStudio later:</w:t>
+      </w:r>
+    </w:p>
+    <w:p>
+      <w:pPr>
+        <w:pStyle w:val="ListParagraph"/>
+        <w:numPr>
+          <w:ilvl w:val="0"/>
+          <w:numId w:val="10"/>
+        </w:numPr>
+        <w:rPr>
           <w:lang w:val="en-GB"/>
         </w:rPr>
-        <w:t>Store</w:t>
-      </w:r>
+      </w:pPr>
       <w:r>
         <w:rPr>
           <w:lang w:val="en-GB"/>
         </w:rPr>
-        <w:t xml:space="preserve"> in the Skyline menus or by clicking the Tool Store button on the Skyline installation web page). Then you can either run </w:t>
-      </w:r>
-      <w:proofErr w:type="spellStart"/>
-      <w:r>
+        <w:t xml:space="preserve">On the </w:t>
+      </w:r>
+      <w:r>
+        <w:rPr>
+          <w:b/>
+          <w:szCs w:val="20"/>
+        </w:rPr>
+        <w:t>File</w:t>
+      </w:r>
+      <w:r>
+        <w:rPr>
+          <w:szCs w:val="20"/>
+        </w:rPr>
+        <w:t xml:space="preserve"> menu, choose </w:t>
+      </w:r>
+      <w:r>
+        <w:rPr>
+          <w:b/>
+          <w:szCs w:val="20"/>
+        </w:rPr>
+        <w:t>Export</w:t>
+      </w:r>
+      <w:r>
+        <w:rPr>
+          <w:szCs w:val="20"/>
+        </w:rPr>
+        <w:t xml:space="preserve"> and click </w:t>
+      </w:r>
+      <w:r>
+        <w:rPr>
+          <w:b/>
+          <w:szCs w:val="20"/>
+        </w:rPr>
+        <w:t>Report</w:t>
+      </w:r>
+      <w:r>
+        <w:rPr>
+          <w:szCs w:val="20"/>
+        </w:rPr>
+        <w:t xml:space="preserve">.  </w:t>
+      </w:r>
+    </w:p>
+    <w:p>
+      <w:pPr>
+        <w:pStyle w:val="ListParagraph"/>
+        <w:numPr>
+          <w:ilvl w:val="0"/>
+          <w:numId w:val="10"/>
+        </w:numPr>
         <w:rPr>
           <w:lang w:val="en-GB"/>
         </w:rPr>
-        <w:t>MSstats</w:t>
-      </w:r>
-      <w:proofErr w:type="spellEnd"/>
-      <w:r>
+      </w:pPr>
+      <w:r>
+        <w:rPr>
+          <w:szCs w:val="20"/>
+        </w:rPr>
+        <w:t xml:space="preserve">From the </w:t>
+      </w:r>
+      <w:r>
+        <w:rPr>
+          <w:b/>
+          <w:szCs w:val="20"/>
+        </w:rPr>
+        <w:t>External Tools</w:t>
+      </w:r>
+      <w:r>
+        <w:rPr>
+          <w:szCs w:val="20"/>
+        </w:rPr>
+        <w:t xml:space="preserve"> folder, select </w:t>
+      </w:r>
+      <w:r>
+        <w:rPr>
+          <w:b/>
+          <w:szCs w:val="20"/>
+        </w:rPr>
+        <w:t>MSstats Input</w:t>
+      </w:r>
+      <w:r>
+        <w:rPr>
+          <w:szCs w:val="20"/>
+        </w:rPr>
+        <w:t xml:space="preserve">. </w:t>
+      </w:r>
+    </w:p>
+    <w:p>
+      <w:pPr>
+        <w:pStyle w:val="ListParagraph"/>
+        <w:numPr>
+          <w:ilvl w:val="0"/>
+          <w:numId w:val="10"/>
+        </w:numPr>
+      </w:pPr>
+      <w:r>
+        <w:t>Save as “DIA_PASEF_ MSstats_Input.csv”.</w:t>
+      </w:r>
+    </w:p>
+    <w:p>
+      <w:pPr>
+        <w:pStyle w:val="Heading1"/>
         <w:rPr>
           <w:lang w:val="en-GB"/>
         </w:rPr>
-        <w:t xml:space="preserve"> directly from the Skyline </w:t>
-      </w:r>
-      <w:r>
-        <w:rPr>
-          <w:b/>
+      </w:pPr>
+      <w:r>
+        <w:rPr>
           <w:lang w:val="en-GB"/>
         </w:rPr>
-        <w:t>Tools</w:t>
-      </w:r>
-      <w:r>
-        <w:rPr>
-          <w:lang w:val="en-GB"/>
-        </w:rPr>
-        <w:t xml:space="preserve"> menu or do the following to prepare to run </w:t>
-      </w:r>
-      <w:proofErr w:type="spellStart"/>
-      <w:r>
-        <w:rPr>
-          <w:lang w:val="en-GB"/>
-        </w:rPr>
-        <w:t>MSstats</w:t>
-      </w:r>
-      <w:proofErr w:type="spellEnd"/>
-      <w:r>
-        <w:rPr>
-          <w:lang w:val="en-GB"/>
-        </w:rPr>
-        <w:t xml:space="preserve"> in R or RStudio later:</w:t>
-      </w:r>
-    </w:p>
-    <w:p>
-      <w:pPr>
-        <w:pStyle w:val="ListParagraph"/>
-        <w:numPr>
-          <w:ilvl w:val="0"/>
-          <w:numId w:val="10"/>
-        </w:numPr>
-        <w:rPr>
-          <w:lang w:val="en-GB"/>
-        </w:rPr>
-      </w:pPr>
-      <w:r>
-        <w:rPr>
-          <w:lang w:val="en-GB"/>
-        </w:rPr>
-        <w:lastRenderedPageBreak/>
-        <w:t xml:space="preserve">On the </w:t>
-      </w:r>
-      <w:r>
-        <w:rPr>
-          <w:b/>
-          <w:szCs w:val="20"/>
-        </w:rPr>
-        <w:t>File</w:t>
-      </w:r>
-      <w:r>
-        <w:rPr>
-          <w:szCs w:val="20"/>
-        </w:rPr>
-        <w:t xml:space="preserve"> menu, choose </w:t>
-      </w:r>
-      <w:r>
-        <w:rPr>
-          <w:b/>
-          <w:szCs w:val="20"/>
-        </w:rPr>
-        <w:t>Export</w:t>
-      </w:r>
-      <w:r>
-        <w:rPr>
-          <w:szCs w:val="20"/>
-        </w:rPr>
-        <w:t xml:space="preserve"> and click </w:t>
-      </w:r>
-      <w:r>
-        <w:rPr>
-          <w:b/>
-          <w:szCs w:val="20"/>
-        </w:rPr>
-        <w:t>Report</w:t>
-      </w:r>
-      <w:r>
-        <w:rPr>
-          <w:szCs w:val="20"/>
-        </w:rPr>
-        <w:t xml:space="preserve">.  </w:t>
-      </w:r>
-    </w:p>
-    <w:p>
-      <w:pPr>
-        <w:pStyle w:val="ListParagraph"/>
-        <w:numPr>
-          <w:ilvl w:val="0"/>
-          <w:numId w:val="10"/>
-        </w:numPr>
-        <w:rPr>
-          <w:lang w:val="en-GB"/>
-        </w:rPr>
-      </w:pPr>
-      <w:r>
-        <w:rPr>
-          <w:szCs w:val="20"/>
-        </w:rPr>
-        <w:t xml:space="preserve">From the </w:t>
-      </w:r>
-      <w:r>
-        <w:rPr>
-          <w:b/>
-          <w:szCs w:val="20"/>
-        </w:rPr>
-        <w:t>External Tools</w:t>
-      </w:r>
-      <w:r>
-        <w:rPr>
-          <w:szCs w:val="20"/>
-        </w:rPr>
-        <w:t xml:space="preserve"> folder, select </w:t>
-      </w:r>
-      <w:proofErr w:type="spellStart"/>
-      <w:r>
-        <w:rPr>
-          <w:b/>
-          <w:szCs w:val="20"/>
-        </w:rPr>
-        <w:t>MSstats</w:t>
-      </w:r>
-      <w:proofErr w:type="spellEnd"/>
-      <w:r>
-        <w:rPr>
-          <w:b/>
-          <w:szCs w:val="20"/>
-        </w:rPr>
-        <w:t xml:space="preserve"> Input</w:t>
-      </w:r>
-      <w:r>
-        <w:rPr>
-          <w:szCs w:val="20"/>
-        </w:rPr>
-        <w:t xml:space="preserve">. </w:t>
-      </w:r>
-    </w:p>
-    <w:p>
-      <w:pPr>
-        <w:pStyle w:val="ListParagraph"/>
-        <w:numPr>
-          <w:ilvl w:val="0"/>
-          <w:numId w:val="10"/>
-        </w:numPr>
-      </w:pPr>
-      <w:r>
-        <w:t>Save as “DIA_PASEF_ MSstats_Input.csv”.</w:t>
-      </w:r>
-    </w:p>
-    <w:p>
-      <w:pPr>
-        <w:pStyle w:val="Heading1"/>
-        <w:rPr>
-          <w:lang w:val="en-GB"/>
-        </w:rPr>
-      </w:pPr>
-      <w:r>
-        <w:rPr>
-          <w:lang w:val="en-GB"/>
-        </w:rPr>
         <w:t>Conclusion</w:t>
       </w:r>
     </w:p>
@@ -7619,11 +6925,9 @@
       <w:r>
         <w:t xml:space="preserve">Congratulations! You have completed your first differential proteomics comparison using Skyline with </w:t>
       </w:r>
-      <w:proofErr w:type="spellStart"/>
       <w:r>
         <w:t>diaPASEF</w:t>
       </w:r>
-      <w:proofErr w:type="spellEnd"/>
       <w:r>
         <w:t xml:space="preserve"> data. You have learned how to use the </w:t>
       </w:r>
@@ -7636,19 +6940,15 @@
       <w:r>
         <w:t xml:space="preserve"> wizard to streamline the initial data processing from building a spectral library out of </w:t>
       </w:r>
-      <w:proofErr w:type="spellStart"/>
       <w:r>
         <w:t>ddaPASEF</w:t>
       </w:r>
-      <w:proofErr w:type="spellEnd"/>
       <w:r>
         <w:t xml:space="preserve"> peptide search data to chromatogram extraction from quantitative </w:t>
       </w:r>
-      <w:proofErr w:type="spellStart"/>
       <w:r>
         <w:t>diaPASEF</w:t>
       </w:r>
-      <w:proofErr w:type="spellEnd"/>
       <w:r>
         <w:t xml:space="preserve"> runs</w:t>
       </w:r>
@@ -7656,31 +6956,7 @@
         <w:t xml:space="preserve"> with IMS filtering</w:t>
       </w:r>
       <w:r>
-        <w:t xml:space="preserve">, creating and applying an </w:t>
-      </w:r>
-      <w:proofErr w:type="spellStart"/>
-      <w:r>
-        <w:t>mProphet</w:t>
-      </w:r>
-      <w:proofErr w:type="spellEnd"/>
-      <w:r>
-        <w:t xml:space="preserve"> statistical peak detection model to improve peak selection and assign q values which can be used to control the false discovery rate among the peak areas you used in your group comparison. You learned to first assess the DIA data quality with the mass error and retention time regression plots. And finally, you learned to perform a simple pairwise comparison between two groups of samples directly within Skyline, which gave you the interactive group comparison grid, volcano plot and bar graph to help you understand and interact with the results. Having exported the </w:t>
-      </w:r>
-      <w:proofErr w:type="spellStart"/>
-      <w:r>
-        <w:t>MSstats</w:t>
-      </w:r>
-      <w:proofErr w:type="spellEnd"/>
-      <w:r>
-        <w:t xml:space="preserve"> Input report, you could now use the </w:t>
-      </w:r>
-      <w:proofErr w:type="spellStart"/>
-      <w:r>
-        <w:t>MSstats</w:t>
-      </w:r>
-      <w:proofErr w:type="spellEnd"/>
-      <w:r>
-        <w:t xml:space="preserve"> external tool to perform further statistical tests.</w:t>
+        <w:t>, creating and applying an mProphet statistical peak detection model to improve peak selection and assign q values which can be used to control the false discovery rate among the peak areas you used in your group comparison. You learned to first assess the DIA data quality with the mass error and retention time regression plots. And finally, you learned to perform a simple pairwise comparison between two groups of samples directly within Skyline, which gave you the interactive group comparison grid, volcano plot and bar graph to help you understand and interact with the results. Having exported the MSstats Input report, you could now use the MSstats external tool to perform further statistical tests.</w:t>
       </w:r>
     </w:p>
     <w:p>
@@ -7741,56 +7017,168 @@
       <w:rPr>
         <w:noProof/>
       </w:rPr>
-      <w:pict w14:anchorId="19FAF972">
-        <v:rect id="Frame1" o:spid="_x0000_s1025" style="position:absolute;margin-left:0;margin-top:.05pt;width:12.35pt;height:12.6pt;z-index:-251658752;visibility:visible;mso-wrap-style:square;mso-wrap-distance-left:0;mso-wrap-distance-top:0;mso-wrap-distance-right:0;mso-wrap-distance-bottom:0;mso-position-horizontal:center;mso-position-horizontal-relative:margin;mso-position-vertical:absolute;mso-position-vertical-relative:text;v-text-anchor:top" o:gfxdata="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" filled="f" stroked="f">
-          <v:textbox style="mso-fit-shape-to-text:t" inset="0,0,0,0">
-            <w:txbxContent>
-              <w:p>
-                <w:pPr>
-                  <w:pStyle w:val="Footer"/>
-                </w:pPr>
-                <w:r>
-                  <w:rPr>
-                    <w:rStyle w:val="PageNumber"/>
-                    <w:rFonts w:ascii="Arial" w:hAnsi="Arial" w:cs="Arial"/>
-                  </w:rPr>
-                  <w:fldChar w:fldCharType="begin"/>
-                </w:r>
-                <w:r>
-                  <w:rPr>
-                    <w:rStyle w:val="PageNumber"/>
-                    <w:rFonts w:ascii="Arial" w:hAnsi="Arial" w:cs="Arial"/>
-                  </w:rPr>
-                  <w:instrText>PAGE</w:instrText>
-                </w:r>
-                <w:r>
-                  <w:rPr>
-                    <w:rStyle w:val="PageNumber"/>
-                    <w:rFonts w:ascii="Arial" w:hAnsi="Arial" w:cs="Arial"/>
-                  </w:rPr>
-                  <w:fldChar w:fldCharType="separate"/>
-                </w:r>
-                <w:r>
-                  <w:rPr>
-                    <w:rStyle w:val="PageNumber"/>
-                    <w:rFonts w:ascii="Arial" w:hAnsi="Arial" w:cs="Arial"/>
-                    <w:noProof/>
-                  </w:rPr>
-                  <w:t>15</w:t>
-                </w:r>
-                <w:r>
-                  <w:rPr>
-                    <w:rStyle w:val="PageNumber"/>
-                    <w:rFonts w:ascii="Arial" w:hAnsi="Arial" w:cs="Arial"/>
-                  </w:rPr>
-                  <w:fldChar w:fldCharType="end"/>
-                </w:r>
-              </w:p>
-            </w:txbxContent>
-          </v:textbox>
-          <w10:wrap anchorx="margin"/>
-        </v:rect>
-      </w:pict>
+      <mc:AlternateContent>
+        <mc:Choice Requires="wps">
+          <w:drawing>
+            <wp:anchor distT="0" distB="0" distL="0" distR="0" simplePos="0" relativeHeight="251657728" behindDoc="1" locked="0" layoutInCell="1" allowOverlap="1" wp14:anchorId="19FAF972" wp14:editId="74ABFBDE">
+              <wp:simplePos x="0" y="0"/>
+              <wp:positionH relativeFrom="margin">
+                <wp:align>center</wp:align>
+              </wp:positionH>
+              <wp:positionV relativeFrom="paragraph">
+                <wp:posOffset>635</wp:posOffset>
+              </wp:positionV>
+              <wp:extent cx="156845" cy="160655"/>
+              <wp:effectExtent l="0" t="0" r="0" b="0"/>
+              <wp:wrapNone/>
+              <wp:docPr id="41" name="Frame1"/>
+              <wp:cNvGraphicFramePr>
+                <a:graphicFrameLocks xmlns:a="http://schemas.openxmlformats.org/drawingml/2006/main"/>
+              </wp:cNvGraphicFramePr>
+              <a:graphic xmlns:a="http://schemas.openxmlformats.org/drawingml/2006/main">
+                <a:graphicData uri="http://schemas.microsoft.com/office/word/2010/wordprocessingShape">
+                  <wps:wsp>
+                    <wps:cNvSpPr>
+                      <a:spLocks/>
+                    </wps:cNvSpPr>
+                    <wps:spPr>
+                      <a:xfrm>
+                        <a:off x="0" y="0"/>
+                        <a:ext cx="156845" cy="160655"/>
+                      </a:xfrm>
+                      <a:prstGeom prst="rect">
+                        <a:avLst/>
+                      </a:prstGeom>
+                      <a:noFill/>
+                      <a:ln>
+                        <a:noFill/>
+                      </a:ln>
+                    </wps:spPr>
+                    <wps:style>
+                      <a:lnRef idx="0">
+                        <a:scrgbClr r="0" g="0" b="0"/>
+                      </a:lnRef>
+                      <a:fillRef idx="0">
+                        <a:scrgbClr r="0" g="0" b="0"/>
+                      </a:fillRef>
+                      <a:effectRef idx="0">
+                        <a:scrgbClr r="0" g="0" b="0"/>
+                      </a:effectRef>
+                      <a:fontRef idx="minor"/>
+                    </wps:style>
+                    <wps:txbx>
+                      <w:txbxContent>
+                        <w:p>
+                          <w:pPr>
+                            <w:pStyle w:val="Footer"/>
+                          </w:pPr>
+                          <w:r>
+                            <w:rPr>
+                              <w:rStyle w:val="PageNumber"/>
+                              <w:rFonts w:ascii="Arial" w:hAnsi="Arial" w:cs="Arial"/>
+                            </w:rPr>
+                            <w:fldChar w:fldCharType="begin"/>
+                          </w:r>
+                          <w:r>
+                            <w:rPr>
+                              <w:rStyle w:val="PageNumber"/>
+                              <w:rFonts w:ascii="Arial" w:hAnsi="Arial" w:cs="Arial"/>
+                            </w:rPr>
+                            <w:instrText>PAGE</w:instrText>
+                          </w:r>
+                          <w:r>
+                            <w:rPr>
+                              <w:rStyle w:val="PageNumber"/>
+                              <w:rFonts w:ascii="Arial" w:hAnsi="Arial" w:cs="Arial"/>
+                            </w:rPr>
+                            <w:fldChar w:fldCharType="separate"/>
+                          </w:r>
+                          <w:r>
+                            <w:rPr>
+                              <w:rStyle w:val="PageNumber"/>
+                              <w:rFonts w:ascii="Arial" w:hAnsi="Arial" w:cs="Arial"/>
+                              <w:noProof/>
+                            </w:rPr>
+                            <w:t>15</w:t>
+                          </w:r>
+                          <w:r>
+                            <w:rPr>
+                              <w:rStyle w:val="PageNumber"/>
+                              <w:rFonts w:ascii="Arial" w:hAnsi="Arial" w:cs="Arial"/>
+                            </w:rPr>
+                            <w:fldChar w:fldCharType="end"/>
+                          </w:r>
+                        </w:p>
+                      </w:txbxContent>
+                    </wps:txbx>
+                    <wps:bodyPr lIns="0" tIns="0" rIns="0" bIns="0">
+                      <a:spAutoFit/>
+                    </wps:bodyPr>
+                  </wps:wsp>
+                </a:graphicData>
+              </a:graphic>
+              <wp14:sizeRelH relativeFrom="page">
+                <wp14:pctWidth>0</wp14:pctWidth>
+              </wp14:sizeRelH>
+              <wp14:sizeRelV relativeFrom="page">
+                <wp14:pctHeight>0</wp14:pctHeight>
+              </wp14:sizeRelV>
+            </wp:anchor>
+          </w:drawing>
+        </mc:Choice>
+        <mc:Fallback>
+          <w:pict>
+            <v:rect w14:anchorId="19FAF972" id="Frame1" o:spid="_x0000_s1026" style="position:absolute;margin-left:0;margin-top:.05pt;width:12.35pt;height:12.65pt;z-index:-251658752;visibility:visible;mso-wrap-style:square;mso-width-percent:0;mso-height-percent:0;mso-wrap-distance-left:0;mso-wrap-distance-top:0;mso-wrap-distance-right:0;mso-wrap-distance-bottom:0;mso-position-horizontal:center;mso-position-horizontal-relative:margin;mso-position-vertical:absolute;mso-position-vertical-relative:text;mso-width-percent:0;mso-height-percent:0;mso-width-relative:page;mso-height-relative:page;v-text-anchor:top" o:gfxdata="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" filled="f" stroked="f">
+              <v:textbox style="mso-fit-shape-to-text:t" inset="0,0,0,0">
+                <w:txbxContent>
+                  <w:p>
+                    <w:pPr>
+                      <w:pStyle w:val="Footer"/>
+                    </w:pPr>
+                    <w:r>
+                      <w:rPr>
+                        <w:rStyle w:val="PageNumber"/>
+                        <w:rFonts w:ascii="Arial" w:hAnsi="Arial" w:cs="Arial"/>
+                      </w:rPr>
+                      <w:fldChar w:fldCharType="begin"/>
+                    </w:r>
+                    <w:r>
+                      <w:rPr>
+                        <w:rStyle w:val="PageNumber"/>
+                        <w:rFonts w:ascii="Arial" w:hAnsi="Arial" w:cs="Arial"/>
+                      </w:rPr>
+                      <w:instrText>PAGE</w:instrText>
+                    </w:r>
+                    <w:r>
+                      <w:rPr>
+                        <w:rStyle w:val="PageNumber"/>
+                        <w:rFonts w:ascii="Arial" w:hAnsi="Arial" w:cs="Arial"/>
+                      </w:rPr>
+                      <w:fldChar w:fldCharType="separate"/>
+                    </w:r>
+                    <w:r>
+                      <w:rPr>
+                        <w:rStyle w:val="PageNumber"/>
+                        <w:rFonts w:ascii="Arial" w:hAnsi="Arial" w:cs="Arial"/>
+                        <w:noProof/>
+                      </w:rPr>
+                      <w:t>15</w:t>
+                    </w:r>
+                    <w:r>
+                      <w:rPr>
+                        <w:rStyle w:val="PageNumber"/>
+                        <w:rFonts w:ascii="Arial" w:hAnsi="Arial" w:cs="Arial"/>
+                      </w:rPr>
+                      <w:fldChar w:fldCharType="end"/>
+                    </w:r>
+                  </w:p>
+                </w:txbxContent>
+              </v:textbox>
+              <w10:wrap anchorx="margin"/>
+            </v:rect>
+          </w:pict>
+        </mc:Fallback>
+      </mc:AlternateContent>
     </w:r>
   </w:p>
 </w:ftr>

--- a/pwiz_tools/Skyline/Documentation/Tutorials/DIA-PASEF/en/Skyline DIA PASEF.docx
+++ b/pwiz_tools/Skyline/Documentation/Tutorials/DIA-PASEF/en/Skyline DIA PASEF.docx
@@ -763,6 +763,7 @@
         <w:keepNext/>
       </w:pPr>
       <w:r>
+        <w:lastRenderedPageBreak/>
         <w:t xml:space="preserve">The </w:t>
       </w:r>
       <w:r>
@@ -930,6 +931,7 @@
         <w:keepNext/>
       </w:pPr>
       <w:r>
+        <w:lastRenderedPageBreak/>
         <w:t xml:space="preserve">The </w:t>
       </w:r>
       <w:r>
@@ -1044,6 +1046,7 @@
         <w:rPr>
           <w:noProof/>
         </w:rPr>
+        <w:lastRenderedPageBreak/>
         <w:drawing>
           <wp:inline distT="0" distB="0" distL="0" distR="0" wp14:anchorId="696D7DD3" wp14:editId="2880EC6F">
             <wp:extent cx="3895725" cy="2057400"/>
@@ -1206,6 +1209,7 @@
         <w:rPr>
           <w:noProof/>
         </w:rPr>
+        <w:lastRenderedPageBreak/>
         <w:drawing>
           <wp:inline distT="0" distB="0" distL="0" distR="0" wp14:anchorId="1BF23A2B" wp14:editId="70FAD2A3">
             <wp:extent cx="5760720" cy="4345940"/>
@@ -1401,6 +1405,7 @@
         <w:keepNext/>
       </w:pPr>
       <w:r>
+        <w:lastRenderedPageBreak/>
         <w:t xml:space="preserve">The </w:t>
       </w:r>
       <w:r>
@@ -1481,6 +1486,7 @@
         <w:keepNext/>
       </w:pPr>
       <w:r>
+        <w:lastRenderedPageBreak/>
         <w:t xml:space="preserve">The </w:t>
       </w:r>
       <w:r>
@@ -1691,6 +1697,7 @@
         <w:keepNext/>
       </w:pPr>
       <w:r>
+        <w:lastRenderedPageBreak/>
         <w:t xml:space="preserve">The </w:t>
       </w:r>
       <w:r>
@@ -1888,6 +1895,7 @@
         </w:numPr>
       </w:pPr>
       <w:r>
+        <w:lastRenderedPageBreak/>
         <w:t xml:space="preserve">In the </w:t>
       </w:r>
       <w:r>
@@ -2088,6 +2096,7 @@
         <w:keepNext/>
       </w:pPr>
       <w:r>
+        <w:lastRenderedPageBreak/>
         <w:t>You will see a form like the one below:</w:t>
       </w:r>
     </w:p>
@@ -2218,6 +2227,7 @@
         <w:keepNext/>
       </w:pPr>
       <w:r>
+        <w:lastRenderedPageBreak/>
         <w:t xml:space="preserve">The </w:t>
       </w:r>
       <w:r>
@@ -2426,6 +2436,7 @@
         <w:keepNext/>
       </w:pPr>
       <w:r>
+        <w:lastRenderedPageBreak/>
         <w:t xml:space="preserve">The </w:t>
       </w:r>
       <w:r>
@@ -2506,6 +2517,7 @@
         <w:keepNext/>
       </w:pPr>
       <w:r>
+        <w:lastRenderedPageBreak/>
         <w:t>You should be presented with a form describing the targets calculated based on your settings and the FASTA sequence text provided that looks like this:</w:t>
       </w:r>
     </w:p>
@@ -2632,6 +2644,7 @@
         <w:keepNext/>
       </w:pPr>
       <w:r>
+        <w:lastRenderedPageBreak/>
         <w:t>Skyline begins extracting chromatograms which should look like this on a standard i7 4-core processor:</w:t>
       </w:r>
     </w:p>
@@ -2758,7 +2771,11 @@
         </w:rPr>
       </w:pPr>
       <w:r>
-        <w:t xml:space="preserve">It has already been used to re-score the 10 best peaks Skyline found in each set of chromatograms, using its default score, and re-choose the peaks to be the ones with the best mProphet scores. These mProphet scores (given the name </w:t>
+        <w:t xml:space="preserve">It has already been used to re-score the 10 best peaks Skyline found in each set of chromatograms, using its default score, and re-choose the peaks to be the ones with the best mProphet scores. These </w:t>
+      </w:r>
+      <w:r>
+        <w:lastRenderedPageBreak/>
+        <w:t xml:space="preserve">mProphet scores (given the name </w:t>
       </w:r>
       <w:r>
         <w:rPr>
@@ -3072,6 +3089,7 @@
         </w:numPr>
       </w:pPr>
       <w:r>
+        <w:lastRenderedPageBreak/>
         <w:t xml:space="preserve">Follow the steps above and create a second annotation named “BioReplicate.” </w:t>
       </w:r>
     </w:p>
@@ -3567,6 +3585,7 @@
         </w:rPr>
       </w:pPr>
       <w:r>
+        <w:lastRenderedPageBreak/>
         <w:t>Note: If the data is still importing at this stage you will need to wait until this is finished to save the document.</w:t>
       </w:r>
     </w:p>
@@ -3907,6 +3926,7 @@
         <w:rPr>
           <w:noProof/>
         </w:rPr>
+        <w:lastRenderedPageBreak/>
         <w:drawing>
           <wp:inline distT="0" distB="0" distL="0" distR="0" wp14:anchorId="058F5640" wp14:editId="3229760E">
             <wp:extent cx="5760720" cy="4244340"/>
@@ -4024,6 +4044,7 @@
         <w:keepNext/>
       </w:pPr>
       <w:r>
+        <w:lastRenderedPageBreak/>
         <w:t>You get specific information for this peptide in all of the views, as shown below:</w:t>
       </w:r>
     </w:p>
@@ -4200,6 +4221,7 @@
         <w:rPr>
           <w:noProof/>
         </w:rPr>
+        <w:lastRenderedPageBreak/>
         <w:drawing>
           <wp:inline distT="0" distB="0" distL="0" distR="0" wp14:anchorId="5ED40815" wp14:editId="4541A08F">
             <wp:extent cx="4324350" cy="3848100"/>
@@ -4338,6 +4360,7 @@
         <w:spacing w:before="240" w:after="240"/>
       </w:pPr>
       <w:r>
+        <w:lastRenderedPageBreak/>
         <w:t xml:space="preserve">Click the black spectrum button in the </w:t>
       </w:r>
       <w:r>
@@ -4435,6 +4458,7 @@
         <w:rPr>
           <w:noProof/>
         </w:rPr>
+        <w:lastRenderedPageBreak/>
         <w:drawing>
           <wp:inline distT="0" distB="0" distL="0" distR="0" wp14:anchorId="0E70B3D0" wp14:editId="14AEF67D">
             <wp:extent cx="5619750" cy="4114800"/>
@@ -4601,6 +4625,7 @@
         <w:rPr>
           <w:noProof/>
         </w:rPr>
+        <w:lastRenderedPageBreak/>
         <w:drawing>
           <wp:inline distT="0" distB="0" distL="0" distR="0" wp14:anchorId="0F7B9979" wp14:editId="13BB7E11">
             <wp:extent cx="5619750" cy="4114800"/>
@@ -4916,12 +4941,11 @@
       </w:r>
     </w:p>
     <w:p>
-      <w:bookmarkStart w:id="0" w:name="_Hlk23864603"/>
-      <w:bookmarkEnd w:id="0"/>
       <w:r>
         <w:rPr>
           <w:noProof/>
         </w:rPr>
+        <w:lastRenderedPageBreak/>
         <w:drawing>
           <wp:inline distT="0" distB="0" distL="0" distR="0" wp14:anchorId="187B8581" wp14:editId="55BD6540">
             <wp:extent cx="5619750" cy="4114800"/>
@@ -5014,6 +5038,7 @@
         <w:rPr>
           <w:noProof/>
         </w:rPr>
+        <w:lastRenderedPageBreak/>
         <w:drawing>
           <wp:inline distT="0" distB="0" distL="0" distR="0" wp14:anchorId="2CCA626C" wp14:editId="6B2E8F24">
             <wp:extent cx="5619750" cy="4114800"/>
@@ -5250,6 +5275,7 @@
         </w:rPr>
       </w:pPr>
       <w:r>
+        <w:lastRenderedPageBreak/>
         <w:t xml:space="preserve">For the </w:t>
       </w:r>
       <w:r>
@@ -5614,6 +5640,7 @@
     </w:p>
     <w:p>
       <w:r>
+        <w:lastRenderedPageBreak/>
         <w:t>Inspect the fold changes estimated for some of the peptides in the table keeping in mind which species they are from and the expected ratios (human 1:1, yeast 1:2, E. coli 4:1). Consider the adjusted p values and what you might expect of them.</w:t>
       </w:r>
     </w:p>
@@ -5741,6 +5768,7 @@
         </w:numPr>
       </w:pPr>
       <w:r>
+        <w:lastRenderedPageBreak/>
         <w:t xml:space="preserve">Right-click the </w:t>
       </w:r>
       <w:r>
@@ -5976,6 +6004,7 @@
         <w:keepNext/>
       </w:pPr>
       <w:r>
+        <w:lastRenderedPageBreak/>
         <w:t xml:space="preserve">Which should leave the </w:t>
       </w:r>
       <w:r>
@@ -6137,6 +6166,7 @@
         </w:numPr>
       </w:pPr>
       <w:r>
+        <w:lastRenderedPageBreak/>
         <w:t xml:space="preserve">Click the </w:t>
       </w:r>
       <w:r>
@@ -6567,7 +6597,14 @@
         <w:rPr>
           <w:lang w:val="en-GB"/>
         </w:rPr>
-        <w:t xml:space="preserve"> that there are just 9 bars and not the 10 you might have been expecting. This is because the current settings give Skyline no way to deal with missing values (due to 0.01 q value cut-off) other than dropping targets without consistent enough measurement to support a T-test. To fix this, do the following:</w:t>
+        <w:t xml:space="preserve"> that there are just 9 bars and not the 10 you might have been expecting. This is because the current settings give Skyline no way to deal with missing values (due to 0.01 q value cut-off) other than </w:t>
+      </w:r>
+      <w:r>
+        <w:rPr>
+          <w:lang w:val="en-GB"/>
+        </w:rPr>
+        <w:lastRenderedPageBreak/>
+        <w:t>dropping targets without consistent enough measurement to support a T-test. To fix this, do the following:</w:t>
       </w:r>
     </w:p>
     <w:p>
@@ -6809,6 +6846,7 @@
         <w:rPr>
           <w:lang w:val="en-GB"/>
         </w:rPr>
+        <w:lastRenderedPageBreak/>
         <w:t xml:space="preserve">On the </w:t>
       </w:r>
       <w:r>

--- a/pwiz_tools/Skyline/Documentation/Tutorials/DIA-PASEF/en/Skyline DIA PASEF.docx
+++ b/pwiz_tools/Skyline/Documentation/Tutorials/DIA-PASEF/en/Skyline DIA PASEF.docx
@@ -9,11 +9,9 @@
       <w:r>
         <w:t xml:space="preserve">Analysis of </w:t>
       </w:r>
-      <w:proofErr w:type="spellStart"/>
       <w:r>
         <w:t>diaPASEF</w:t>
       </w:r>
-      <w:proofErr w:type="spellEnd"/>
       <w:r>
         <w:t xml:space="preserve"> data in Skyline</w:t>
       </w:r>
@@ -38,47 +36,7 @@
               <w:spacing w:after="0"/>
             </w:pPr>
             <w:r>
-              <w:t xml:space="preserve">Note: This tutorial uses data from a Bruker </w:t>
-            </w:r>
-            <w:proofErr w:type="spellStart"/>
-            <w:r>
-              <w:t>timsTOF</w:t>
-            </w:r>
-            <w:proofErr w:type="spellEnd"/>
-            <w:r>
-              <w:t xml:space="preserve"> Pro instrument. If you prefer to use the data from a </w:t>
-            </w:r>
-            <w:proofErr w:type="spellStart"/>
-            <w:r>
-              <w:t>Thermo</w:t>
-            </w:r>
-            <w:proofErr w:type="spellEnd"/>
-            <w:r>
-              <w:t xml:space="preserve"> Q-</w:t>
-            </w:r>
-            <w:proofErr w:type="spellStart"/>
-            <w:r>
-              <w:t>Exactive</w:t>
-            </w:r>
-            <w:proofErr w:type="spellEnd"/>
-            <w:r>
-              <w:t xml:space="preserve"> Plus or </w:t>
-            </w:r>
-            <w:proofErr w:type="spellStart"/>
-            <w:r>
-              <w:t>Sciex</w:t>
-            </w:r>
-            <w:proofErr w:type="spellEnd"/>
-            <w:r>
-              <w:t xml:space="preserve"> </w:t>
-            </w:r>
-            <w:proofErr w:type="spellStart"/>
-            <w:r>
-              <w:t>TripleTOF</w:t>
-            </w:r>
-            <w:proofErr w:type="spellEnd"/>
-            <w:r>
-              <w:t xml:space="preserve">, see their respective versions. </w:t>
+              <w:t xml:space="preserve">Note: This tutorial uses data from a Bruker timsTOF Pro instrument. If you prefer to use the data from a Thermo Q-Exactive Plus or Sciex TripleTOF, see their respective versions. </w:t>
             </w:r>
           </w:p>
         </w:tc>
@@ -97,19 +55,11 @@
         </w:rPr>
         <w:t>QqTOF instrument with IMS separation (</w:t>
       </w:r>
-      <w:proofErr w:type="spellStart"/>
       <w:r>
         <w:rPr>
           <w:rFonts w:eastAsia="Calibri" w:cstheme="minorHAnsi"/>
         </w:rPr>
-        <w:t>timsTOF</w:t>
-      </w:r>
-      <w:proofErr w:type="spellEnd"/>
-      <w:r>
-        <w:rPr>
-          <w:rFonts w:eastAsia="Calibri" w:cstheme="minorHAnsi"/>
-        </w:rPr>
-        <w:t xml:space="preserve"> Pro, Bruker</w:t>
+        <w:t>timsTOF Pro, Bruker</w:t>
       </w:r>
       <w:r>
         <w:rPr>
@@ -138,7 +88,6 @@
         <w:t xml:space="preserve">The data are from samples replicating the </w:t>
       </w:r>
       <w:hyperlink r:id="rId8">
-        <w:proofErr w:type="spellStart"/>
         <w:r>
           <w:rPr>
             <w:rStyle w:val="InternetLink"/>
@@ -146,7 +95,6 @@
           </w:rPr>
           <w:t>LFQBench</w:t>
         </w:r>
-        <w:proofErr w:type="spellEnd"/>
         <w:r>
           <w:rPr>
             <w:rStyle w:val="InternetLink"/>
@@ -169,19 +117,14 @@
     </w:p>
     <w:p>
       <w:r>
-        <w:t xml:space="preserve">Initially, you will set all the parameters in the Skyline session required to work with data-independent datasets and then you will proceed to extract the quantification information from the raw data files. You will import DDA search results to create a spectral library </w:t>
-      </w:r>
-      <w:proofErr w:type="gramStart"/>
-      <w:r>
-        <w:t>in order to</w:t>
-      </w:r>
-      <w:proofErr w:type="gramEnd"/>
-      <w:r>
-        <w:t xml:space="preserve"> generate peptide query parameters to analyze the DIA data.</w:t>
-      </w:r>
-    </w:p>
-    <w:p>
-      <w:r>
+        <w:t>Initially, you will set all the parameters in the Skyline session required to work with data-independent datasets and then you will proceed to extract the quantification information from the raw data files. You will import DDA search results to create a spectral library in order to generate peptide query parameters to analyze the DIA data.</w:t>
+      </w:r>
+    </w:p>
+    <w:p>
+      <w:r>
+        <w:rPr>
+          <w:noProof/>
+        </w:rPr>
         <w:drawing>
           <wp:inline distT="0" distB="0" distL="0" distR="0" wp14:anchorId="49956F75" wp14:editId="6424698D">
             <wp:extent cx="5344271" cy="2172003"/>
@@ -481,15 +424,7 @@
         <w:spacing w:after="120"/>
       </w:pPr>
       <w:r>
-        <w:t xml:space="preserve">The settings in your current instance of Skyline have now been reset to </w:t>
-      </w:r>
-      <w:proofErr w:type="gramStart"/>
-      <w:r>
-        <w:t>the default</w:t>
-      </w:r>
-      <w:proofErr w:type="gramEnd"/>
-      <w:r>
-        <w:t xml:space="preserve">. </w:t>
+        <w:t xml:space="preserve">The settings in your current instance of Skyline have now been reset to the default. </w:t>
       </w:r>
     </w:p>
     <w:p>
@@ -510,15 +445,7 @@
         <w:spacing w:after="120" w:line="259" w:lineRule="auto"/>
       </w:pPr>
       <w:r>
-        <w:t xml:space="preserve">Click the user interface button in the upper </w:t>
-      </w:r>
-      <w:proofErr w:type="gramStart"/>
-      <w:r>
-        <w:t>right hand</w:t>
-      </w:r>
-      <w:proofErr w:type="gramEnd"/>
-      <w:r>
-        <w:t xml:space="preserve"> corner on the Skyline toolbar and select </w:t>
+        <w:t xml:space="preserve">Click the user interface button in the upper right hand corner on the Skyline toolbar and select </w:t>
       </w:r>
       <w:r>
         <w:rPr>
@@ -677,23 +604,7 @@
     </w:p>
     <w:p>
       <w:r>
-        <w:t xml:space="preserve">If you know where to look, you </w:t>
-      </w:r>
-      <w:proofErr w:type="gramStart"/>
-      <w:r>
-        <w:t>could</w:t>
-      </w:r>
-      <w:proofErr w:type="gramEnd"/>
-      <w:r>
-        <w:t xml:space="preserve"> perform </w:t>
-      </w:r>
-      <w:proofErr w:type="gramStart"/>
-      <w:r>
-        <w:t>all of</w:t>
-      </w:r>
-      <w:proofErr w:type="gramEnd"/>
-      <w:r>
-        <w:t xml:space="preserve"> the following steps through various menu options on Skyline. To simplify the normal workflow for DIA, you will instead use a “wizard” which will step you through the critical choices required for Skyline to run the analysis. You will start with building a spectral library from DDA peptide spectrum match results, followed by specifying a set of </w:t>
+        <w:t xml:space="preserve">If you know where to look, you could perform all of the following steps through various menu options on Skyline. To simplify the normal workflow for DIA, you will instead use a “wizard” which will step you through the critical choices required for Skyline to run the analysis. You will start with building a spectral library from DDA peptide spectrum match results, followed by specifying a set of </w:t>
       </w:r>
       <w:r>
         <w:lastRenderedPageBreak/>
@@ -702,23 +613,7 @@
     </w:p>
     <w:p>
       <w:r>
-        <w:t xml:space="preserve">You will build the library from the analysis of one DDA run each of the A and B samples. The DDA search has already been performed using the </w:t>
-      </w:r>
-      <w:proofErr w:type="spellStart"/>
-      <w:r>
-        <w:t>MSFragger</w:t>
-      </w:r>
-      <w:proofErr w:type="spellEnd"/>
-      <w:r>
-        <w:t xml:space="preserve"> search engine and post processed using </w:t>
-      </w:r>
-      <w:proofErr w:type="spellStart"/>
-      <w:r>
-        <w:t>PeptideProphet</w:t>
-      </w:r>
-      <w:proofErr w:type="spellEnd"/>
-      <w:r>
-        <w:t xml:space="preserve"> – see this link for more DDA search engines supported by Skyline </w:t>
+        <w:t xml:space="preserve">You will build the library from the analysis of one DDA run each of the A and B samples. The DDA search has already been performed using the MSFragger search engine and post processed using PeptideProphet – see this link for more DDA search engines supported by Skyline </w:t>
       </w:r>
       <w:hyperlink r:id="rId15">
         <w:r>
@@ -730,15 +625,7 @@
         </w:r>
       </w:hyperlink>
       <w:r>
-        <w:t xml:space="preserve">. You will start from the interact.pep.xml file which is the output of </w:t>
-      </w:r>
-      <w:proofErr w:type="spellStart"/>
-      <w:r>
-        <w:t>PeptideProphet</w:t>
-      </w:r>
-      <w:proofErr w:type="spellEnd"/>
-      <w:r>
-        <w:t xml:space="preserve"> and contains the database search results from both DDA files.</w:t>
+        <w:t>. You will start from the interact.pep.xml file which is the output of PeptideProphet and contains the database search results from both DDA files.</w:t>
       </w:r>
     </w:p>
     <w:p>
@@ -967,15 +854,7 @@
         <w:t>PASEF-small</w:t>
       </w:r>
       <w:r>
-        <w:t xml:space="preserve"> folder created earlier and into its </w:t>
-      </w:r>
-      <w:proofErr w:type="spellStart"/>
-      <w:r>
-        <w:t>DDA_search</w:t>
-      </w:r>
-      <w:proofErr w:type="spellEnd"/>
-      <w:r>
-        <w:t xml:space="preserve"> subfolder.</w:t>
+        <w:t xml:space="preserve"> folder created earlier and into its DDA_search subfolder.</w:t>
       </w:r>
     </w:p>
     <w:p>
@@ -1001,19 +880,11 @@
       <w:r>
         <w:t xml:space="preserve">In the </w:t>
       </w:r>
-      <w:proofErr w:type="spellStart"/>
-      <w:r>
-        <w:rPr>
-          <w:b/>
-        </w:rPr>
-        <w:t>iRT</w:t>
-      </w:r>
-      <w:proofErr w:type="spellEnd"/>
-      <w:r>
-        <w:rPr>
-          <w:b/>
-        </w:rPr>
-        <w:t xml:space="preserve"> standard peptides</w:t>
+      <w:r>
+        <w:rPr>
+          <w:b/>
+        </w:rPr>
+        <w:t>iRT standard peptides</w:t>
       </w:r>
       <w:r>
         <w:t xml:space="preserve"> dropdown list, click “</w:t>
@@ -1117,23 +988,7 @@
     </w:p>
     <w:p>
       <w:r>
-        <w:t xml:space="preserve">Note: 0.95 is the threshold applied to the </w:t>
-      </w:r>
-      <w:proofErr w:type="spellStart"/>
-      <w:r>
-        <w:t>PeptideProphet</w:t>
-      </w:r>
-      <w:proofErr w:type="spellEnd"/>
-      <w:r>
-        <w:t xml:space="preserve"> probability computed for every peptide spectrum match in the DDA database search – in this </w:t>
-      </w:r>
-      <w:proofErr w:type="gramStart"/>
-      <w:r>
-        <w:t>particular data</w:t>
-      </w:r>
-      <w:proofErr w:type="gramEnd"/>
-      <w:r>
-        <w:t xml:space="preserve"> set this corresponds to a PSM false discovery rate of 0.2% but this will differ among data sets so a score threshold to achieve the FDR you want to use should be entered here.</w:t>
+        <w:t>Note: 0.95 is the threshold applied to the PeptideProphet probability computed for every peptide spectrum match in the DDA database search – in this particular data set this corresponds to a PSM false discovery rate of 0.2% but this will differ among data sets so a score threshold to achieve the FDR you want to use should be entered here.</w:t>
       </w:r>
     </w:p>
     <w:p>
@@ -1168,15 +1023,7 @@
         <w:t>Build Peptide Search Library</w:t>
       </w:r>
       <w:r>
-        <w:t xml:space="preserve">. When the library build is </w:t>
-      </w:r>
-      <w:proofErr w:type="gramStart"/>
-      <w:r>
-        <w:t>complete</w:t>
-      </w:r>
-      <w:proofErr w:type="gramEnd"/>
-      <w:r>
-        <w:t xml:space="preserve">, Skyline will attempt to find peptides consistently present in all runs to </w:t>
+        <w:t xml:space="preserve">. When the library build is complete, Skyline will attempt to find peptides consistently present in all runs to </w:t>
       </w:r>
       <w:r>
         <w:t>use</w:t>
@@ -1185,15 +1032,7 @@
         <w:t xml:space="preserve"> as</w:t>
       </w:r>
       <w:r>
-        <w:t xml:space="preserve"> </w:t>
-      </w:r>
-      <w:proofErr w:type="spellStart"/>
-      <w:r>
-        <w:t>iRT</w:t>
-      </w:r>
-      <w:proofErr w:type="spellEnd"/>
-      <w:r>
-        <w:t xml:space="preserve"> </w:t>
+        <w:t xml:space="preserve"> iRT </w:t>
       </w:r>
       <w:r>
         <w:t>landmark peptides</w:t>
@@ -1452,15 +1291,7 @@
     </w:p>
     <w:p>
       <w:r>
-        <w:t xml:space="preserve">Skyline will ask if you want to recalibrate the </w:t>
-      </w:r>
-      <w:proofErr w:type="spellStart"/>
-      <w:r>
-        <w:t>iRT</w:t>
-      </w:r>
-      <w:proofErr w:type="spellEnd"/>
-      <w:r>
-        <w:t xml:space="preserve"> standard values onto the regression line calculated and shown in the graph above.</w:t>
+        <w:t>Skyline will ask if you want to recalibrate the iRT standard values onto the regression line calculated and shown in the graph above.</w:t>
       </w:r>
     </w:p>
     <w:p>
@@ -1512,15 +1343,7 @@
     </w:p>
     <w:p>
       <w:r>
-        <w:t xml:space="preserve">You are </w:t>
-      </w:r>
-      <w:proofErr w:type="gramStart"/>
-      <w:r>
-        <w:t>presented</w:t>
-      </w:r>
-      <w:proofErr w:type="gramEnd"/>
-      <w:r>
-        <w:t xml:space="preserve"> the </w:t>
+        <w:t xml:space="preserve">You are presented the </w:t>
       </w:r>
       <w:r>
         <w:rPr>
@@ -2082,15 +1905,7 @@
         <w:t>Name</w:t>
       </w:r>
       <w:r>
-        <w:t xml:space="preserve"> field, enter “</w:t>
-      </w:r>
-      <w:proofErr w:type="spellStart"/>
-      <w:r>
-        <w:t>diaPASEF</w:t>
-      </w:r>
-      <w:proofErr w:type="spellEnd"/>
-      <w:r>
-        <w:t xml:space="preserve"> (24 fixed)”.</w:t>
+        <w:t xml:space="preserve"> field, enter “diaPASEF (24 fixed)”.</w:t>
       </w:r>
     </w:p>
     <w:p>
@@ -2544,20 +2359,7 @@
         </w:numPr>
       </w:pPr>
       <w:r>
-        <w:t>Double-click on the “</w:t>
-      </w:r>
-      <w:proofErr w:type="spellStart"/>
-      <w:r>
-        <w:t>target_protein_</w:t>
-      </w:r>
-      <w:proofErr w:type="gramStart"/>
-      <w:r>
-        <w:t>sequences.fasta</w:t>
-      </w:r>
-      <w:proofErr w:type="spellEnd"/>
-      <w:proofErr w:type="gramEnd"/>
-      <w:r>
-        <w:t>” file.</w:t>
+        <w:t>Double-click on the “target_protein_sequences.fasta” file.</w:t>
       </w:r>
     </w:p>
     <w:tbl>
@@ -2580,31 +2382,7 @@
               <w:spacing w:after="0"/>
             </w:pPr>
             <w:r>
-              <w:t xml:space="preserve">NOTE: At this point, you could choose to perform a proteome-wide analysis by instead navigating to the </w:t>
-            </w:r>
-            <w:proofErr w:type="spellStart"/>
-            <w:r>
-              <w:t>DDA_search</w:t>
-            </w:r>
-            <w:proofErr w:type="spellEnd"/>
-            <w:r>
-              <w:t xml:space="preserve"> subfolder where you found the “interact.pep.xml” file and double-clicking the full FASTA sequence file “napedro_3mixed_human_yeast_ecoli_20140403_iRT_</w:t>
-            </w:r>
-            <w:proofErr w:type="gramStart"/>
-            <w:r>
-              <w:t>reverse.fasta</w:t>
-            </w:r>
-            <w:proofErr w:type="gramEnd"/>
-            <w:r>
-              <w:t xml:space="preserve">” that was used in the peptide search. This would produce quite a lot more targets and take more time to </w:t>
-            </w:r>
-            <w:proofErr w:type="gramStart"/>
-            <w:r>
-              <w:t>process, but</w:t>
-            </w:r>
-            <w:proofErr w:type="gramEnd"/>
-            <w:r>
-              <w:t xml:space="preserve"> is still feasible on most modern laptops.</w:t>
+              <w:t>NOTE: At this point, you could choose to perform a proteome-wide analysis by instead navigating to the DDA_search subfolder where you found the “interact.pep.xml” file and double-clicking the full FASTA sequence file “napedro_3mixed_human_yeast_ecoli_20140403_iRT_reverse.fasta” that was used in the peptide search. This would produce quite a lot more targets and take more time to process, but is still feasible on most modern laptops.</w:t>
             </w:r>
           </w:p>
         </w:tc>
@@ -2647,21 +2425,7 @@
         <w:rPr>
           <w:b/>
         </w:rPr>
-        <w:t xml:space="preserve">Automatically train </w:t>
-      </w:r>
-      <w:proofErr w:type="spellStart"/>
-      <w:r>
-        <w:rPr>
-          <w:b/>
-        </w:rPr>
-        <w:t>mProphet</w:t>
-      </w:r>
-      <w:proofErr w:type="spellEnd"/>
-      <w:r>
-        <w:rPr>
-          <w:b/>
-        </w:rPr>
-        <w:t xml:space="preserve"> model</w:t>
+        <w:t>Automatically train mProphet model</w:t>
       </w:r>
       <w:r>
         <w:t>.</w:t>
@@ -2847,31 +2611,7 @@
               <w:spacing w:after="0"/>
             </w:pPr>
             <w:r>
-              <w:t>Note: The final document will include an “</w:t>
-            </w:r>
-            <w:proofErr w:type="spellStart"/>
-            <w:r>
-              <w:t>iRT</w:t>
-            </w:r>
-            <w:proofErr w:type="spellEnd"/>
-            <w:r>
-              <w:t xml:space="preserve"> standards” peptide list, for the </w:t>
-            </w:r>
-            <w:proofErr w:type="spellStart"/>
-            <w:r>
-              <w:t>iRT</w:t>
-            </w:r>
-            <w:proofErr w:type="spellEnd"/>
-            <w:r>
-              <w:t xml:space="preserve"> peptides, and a “Decoys” peptide list, for the decoys you have specified. This will also add 15 </w:t>
-            </w:r>
-            <w:proofErr w:type="spellStart"/>
-            <w:r>
-              <w:t>iRT</w:t>
-            </w:r>
-            <w:proofErr w:type="spellEnd"/>
-            <w:r>
-              <w:t xml:space="preserve"> peptides and 30 decoy peptides. In the form above, the precursors and transitions count reflect these additions while the proteins and peptides counts do not.</w:t>
+              <w:t>Note: The final document will include an “iRT standards” peptide list, for the iRT peptides, and a “Decoys” peptide list, for the decoys you have specified. This will also add 15 iRT peptides and 30 decoy peptides. In the form above, the precursors and transitions count reflect these additions while the proteins and peptides counts do not.</w:t>
             </w:r>
           </w:p>
         </w:tc>
@@ -2960,15 +2700,7 @@
         <w:keepNext/>
       </w:pPr>
       <w:r>
-        <w:t xml:space="preserve">After the import is completed, Skyline will show you the </w:t>
-      </w:r>
-      <w:proofErr w:type="spellStart"/>
-      <w:r>
-        <w:t>mProphet</w:t>
-      </w:r>
-      <w:proofErr w:type="spellEnd"/>
-      <w:r>
-        <w:t xml:space="preserve"> model you requested on the </w:t>
+        <w:t xml:space="preserve">After the import is completed, Skyline will show you the mProphet model you requested on the </w:t>
       </w:r>
       <w:r>
         <w:rPr>
@@ -3039,24 +2771,11 @@
         </w:rPr>
       </w:pPr>
       <w:r>
-        <w:t xml:space="preserve">It has already been used to re-score the 10 best peaks Skyline found in each set of chromatograms, using its default score, and re-choose the peaks to be the ones with the best </w:t>
-      </w:r>
-      <w:proofErr w:type="spellStart"/>
-      <w:r>
-        <w:t>mProphet</w:t>
-      </w:r>
-      <w:proofErr w:type="spellEnd"/>
-      <w:r>
-        <w:t xml:space="preserve"> scores. These </w:t>
-      </w:r>
-      <w:proofErr w:type="spellStart"/>
+        <w:t xml:space="preserve">It has already been used to re-score the 10 best peaks Skyline found in each set of chromatograms, using its default score, and re-choose the peaks to be the ones with the best mProphet scores. These </w:t>
+      </w:r>
       <w:r>
         <w:lastRenderedPageBreak/>
-        <w:t>mProphet</w:t>
-      </w:r>
-      <w:proofErr w:type="spellEnd"/>
-      <w:r>
-        <w:t xml:space="preserve"> scores (given the name </w:t>
+        <w:t xml:space="preserve">mProphet scores (given the name </w:t>
       </w:r>
       <w:r>
         <w:rPr>
@@ -3065,15 +2784,7 @@
         <w:t>Detection Z Score</w:t>
       </w:r>
       <w:r>
-        <w:t xml:space="preserve"> in Skyline) are scaled such that 1.0 is 1 standard deviation from the mean </w:t>
-      </w:r>
-      <w:proofErr w:type="spellStart"/>
-      <w:r>
-        <w:t>mProphet</w:t>
-      </w:r>
-      <w:proofErr w:type="spellEnd"/>
-      <w:r>
-        <w:t xml:space="preserve"> score for the distribution of similar best peaks for the sequence shuffled decoy peptides you requested. Each has also been assigned a q value (given the name </w:t>
+        <w:t xml:space="preserve"> in Skyline) are scaled such that 1.0 is 1 standard deviation from the mean mProphet score for the distribution of similar best peaks for the sequence shuffled decoy peptides you requested. Each has also been assigned a q value (given the name </w:t>
       </w:r>
       <w:r>
         <w:rPr>
@@ -3280,15 +2991,7 @@
     </w:p>
     <w:p>
       <w:r>
-        <w:t xml:space="preserve">In this experiment there are two conditions: Condition A are samples that have a proteome composition of </w:t>
-      </w:r>
-      <w:proofErr w:type="gramStart"/>
-      <w:r>
-        <w:t>E.coli</w:t>
-      </w:r>
-      <w:proofErr w:type="gramEnd"/>
-      <w:r>
-        <w:t xml:space="preserve"> 20%, yeast 15% and human 65%, and condition B have a composition of  E.coli 5%, yeast 30% and human 65%.</w:t>
+        <w:t>In this experiment there are two conditions: Condition A are samples that have a proteome composition of E.coli 20%, yeast 15% and human 65%, and condition B have a composition of  E.coli 5%, yeast 30% and human 65%.</w:t>
       </w:r>
     </w:p>
     <w:p>
@@ -3387,139 +3090,121 @@
       </w:pPr>
       <w:r>
         <w:lastRenderedPageBreak/>
-        <w:t>Follow the steps above and create a second annotation named “</w:t>
-      </w:r>
-      <w:proofErr w:type="spellStart"/>
-      <w:r>
+        <w:t xml:space="preserve">Follow the steps above and create a second annotation named “BioReplicate.” </w:t>
+      </w:r>
+    </w:p>
+    <w:p>
+      <w:pPr>
+        <w:pStyle w:val="ListParagraph"/>
+        <w:numPr>
+          <w:ilvl w:val="0"/>
+          <w:numId w:val="3"/>
+        </w:numPr>
+      </w:pPr>
+      <w:r>
+        <w:t xml:space="preserve">In the </w:t>
+      </w:r>
+      <w:r>
+        <w:rPr>
+          <w:b/>
+        </w:rPr>
+        <w:t>Type</w:t>
+      </w:r>
+      <w:r>
+        <w:t xml:space="preserve"> dropdown list select “Text” for the BioReplicate annotation.  </w:t>
+      </w:r>
+    </w:p>
+    <w:p>
+      <w:pPr>
+        <w:pStyle w:val="ListParagraph"/>
+        <w:numPr>
+          <w:ilvl w:val="0"/>
+          <w:numId w:val="2"/>
+        </w:numPr>
+      </w:pPr>
+      <w:r>
+        <w:t xml:space="preserve">In the list under </w:t>
+      </w:r>
+      <w:r>
+        <w:rPr>
+          <w:b/>
+        </w:rPr>
+        <w:t xml:space="preserve">Applies To, </w:t>
+      </w:r>
+      <w:r>
+        <w:t xml:space="preserve">check </w:t>
+      </w:r>
+      <w:r>
+        <w:rPr>
+          <w:b/>
+        </w:rPr>
+        <w:t xml:space="preserve">Replicates. </w:t>
+      </w:r>
+    </w:p>
+    <w:p>
+      <w:pPr>
+        <w:pStyle w:val="ListParagraph"/>
+        <w:numPr>
+          <w:ilvl w:val="0"/>
+          <w:numId w:val="3"/>
+        </w:numPr>
+      </w:pPr>
+      <w:r>
+        <w:t xml:space="preserve">Click the </w:t>
+      </w:r>
+      <w:r>
+        <w:rPr>
+          <w:b/>
+        </w:rPr>
+        <w:t xml:space="preserve">OK </w:t>
+      </w:r>
+      <w:r>
+        <w:t xml:space="preserve">button. </w:t>
+      </w:r>
+    </w:p>
+    <w:p>
+      <w:r>
+        <w:t xml:space="preserve">This will return you to the </w:t>
+      </w:r>
+      <w:r>
+        <w:rPr>
+          <w:b/>
+        </w:rPr>
+        <w:t xml:space="preserve">Document Settings </w:t>
+      </w:r>
+      <w:r>
+        <w:t xml:space="preserve">window. </w:t>
+      </w:r>
+    </w:p>
+    <w:p>
+      <w:pPr>
+        <w:pStyle w:val="ListParagraph"/>
+        <w:numPr>
+          <w:ilvl w:val="0"/>
+          <w:numId w:val="3"/>
+        </w:numPr>
+        <w:rPr>
+          <w:b/>
+        </w:rPr>
+      </w:pPr>
+      <w:r>
+        <w:t xml:space="preserve">Make sure the checkboxes for </w:t>
+      </w:r>
+      <w:r>
+        <w:rPr>
+          <w:b/>
+        </w:rPr>
+        <w:t>Condition</w:t>
+      </w:r>
+      <w:r>
+        <w:t xml:space="preserve"> and </w:t>
+      </w:r>
+      <w:r>
+        <w:rPr>
+          <w:b/>
+        </w:rPr>
         <w:t>BioReplicate</w:t>
       </w:r>
-      <w:proofErr w:type="spellEnd"/>
-      <w:r>
-        <w:t xml:space="preserve">.” </w:t>
-      </w:r>
-    </w:p>
-    <w:p>
-      <w:pPr>
-        <w:pStyle w:val="ListParagraph"/>
-        <w:numPr>
-          <w:ilvl w:val="0"/>
-          <w:numId w:val="3"/>
-        </w:numPr>
-      </w:pPr>
-      <w:r>
-        <w:t xml:space="preserve">In the </w:t>
-      </w:r>
-      <w:r>
-        <w:rPr>
-          <w:b/>
-        </w:rPr>
-        <w:t>Type</w:t>
-      </w:r>
-      <w:r>
-        <w:t xml:space="preserve"> dropdown list select “Text” for the </w:t>
-      </w:r>
-      <w:proofErr w:type="spellStart"/>
-      <w:r>
-        <w:t>BioReplicate</w:t>
-      </w:r>
-      <w:proofErr w:type="spellEnd"/>
-      <w:r>
-        <w:t xml:space="preserve"> annotation.  </w:t>
-      </w:r>
-    </w:p>
-    <w:p>
-      <w:pPr>
-        <w:pStyle w:val="ListParagraph"/>
-        <w:numPr>
-          <w:ilvl w:val="0"/>
-          <w:numId w:val="2"/>
-        </w:numPr>
-      </w:pPr>
-      <w:r>
-        <w:t xml:space="preserve">In the list under </w:t>
-      </w:r>
-      <w:r>
-        <w:rPr>
-          <w:b/>
-        </w:rPr>
-        <w:t xml:space="preserve">Applies To, </w:t>
-      </w:r>
-      <w:r>
-        <w:t xml:space="preserve">check </w:t>
-      </w:r>
-      <w:r>
-        <w:rPr>
-          <w:b/>
-        </w:rPr>
-        <w:t xml:space="preserve">Replicates. </w:t>
-      </w:r>
-    </w:p>
-    <w:p>
-      <w:pPr>
-        <w:pStyle w:val="ListParagraph"/>
-        <w:numPr>
-          <w:ilvl w:val="0"/>
-          <w:numId w:val="3"/>
-        </w:numPr>
-      </w:pPr>
-      <w:r>
-        <w:t xml:space="preserve">Click the </w:t>
-      </w:r>
-      <w:r>
-        <w:rPr>
-          <w:b/>
-        </w:rPr>
-        <w:t xml:space="preserve">OK </w:t>
-      </w:r>
-      <w:r>
-        <w:t xml:space="preserve">button. </w:t>
-      </w:r>
-    </w:p>
-    <w:p>
-      <w:r>
-        <w:t xml:space="preserve">This will return you to the </w:t>
-      </w:r>
-      <w:r>
-        <w:rPr>
-          <w:b/>
-        </w:rPr>
-        <w:t xml:space="preserve">Document Settings </w:t>
-      </w:r>
-      <w:r>
-        <w:t xml:space="preserve">window. </w:t>
-      </w:r>
-    </w:p>
-    <w:p>
-      <w:pPr>
-        <w:pStyle w:val="ListParagraph"/>
-        <w:numPr>
-          <w:ilvl w:val="0"/>
-          <w:numId w:val="3"/>
-        </w:numPr>
-        <w:rPr>
-          <w:b/>
-        </w:rPr>
-      </w:pPr>
-      <w:r>
-        <w:t xml:space="preserve">Make sure the checkboxes for </w:t>
-      </w:r>
-      <w:r>
-        <w:rPr>
-          <w:b/>
-        </w:rPr>
-        <w:t>Condition</w:t>
-      </w:r>
-      <w:r>
-        <w:t xml:space="preserve"> and </w:t>
-      </w:r>
-      <w:proofErr w:type="spellStart"/>
-      <w:r>
-        <w:rPr>
-          <w:b/>
-        </w:rPr>
-        <w:t>BioReplicate</w:t>
-      </w:r>
-      <w:proofErr w:type="spellEnd"/>
       <w:r>
         <w:t xml:space="preserve"> are checked.</w:t>
       </w:r>
@@ -3718,15 +3403,7 @@
         <w:t>Document Grid: Replicates</w:t>
       </w:r>
       <w:r>
-        <w:t xml:space="preserve"> window by clicking on the red X in the upper </w:t>
-      </w:r>
-      <w:proofErr w:type="gramStart"/>
-      <w:r>
-        <w:t>right hand</w:t>
-      </w:r>
-      <w:proofErr w:type="gramEnd"/>
-      <w:r>
-        <w:t xml:space="preserve"> corner of the form. </w:t>
+        <w:t xml:space="preserve"> window by clicking on the red X in the upper right hand corner of the form. </w:t>
       </w:r>
     </w:p>
     <w:p>
@@ -4090,15 +3767,7 @@
     </w:p>
     <w:p>
       <w:r>
-        <w:t xml:space="preserve">Note: </w:t>
-      </w:r>
-      <w:proofErr w:type="gramStart"/>
-      <w:r>
-        <w:t>In order to</w:t>
-      </w:r>
-      <w:proofErr w:type="gramEnd"/>
-      <w:r>
-        <w:t xml:space="preserve"> dock a window like this, the mouse arrow cursor must be placed inside one of the docking icons, in this case, at the top. Once you begin dragging with the left-mouse button held down, Skyline will show the docking icons and a transparent blue rectangle where the window will be placed if you were to release the left-mouse button at that moment.</w:t>
+        <w:t>Note: In order to dock a window like this, the mouse arrow cursor must be placed inside one of the docking icons, in this case, at the top. Once you begin dragging with the left-mouse button held down, Skyline will show the docking icons and a transparent blue rectangle where the window will be placed if you were to release the left-mouse button at that moment.</w:t>
       </w:r>
     </w:p>
     <w:p>
@@ -4307,17 +3976,7 @@
         </w:rPr>
       </w:pPr>
       <w:r>
-        <w:t>Click on the first E. coli protein: “</w:t>
-      </w:r>
-      <w:bookmarkStart w:id="0" w:name="OLE_LINK1"/>
-      <w:bookmarkStart w:id="1" w:name="OLE_LINK2"/>
-      <w:r>
-        <w:t>sp|P63284|CLPB_ECOLI</w:t>
-      </w:r>
-      <w:bookmarkEnd w:id="0"/>
-      <w:bookmarkEnd w:id="1"/>
-      <w:r>
-        <w:t>”.</w:t>
+        <w:t>Click on the first E. coli protein: “sp|P63284|CLPB_ECOLI”.</w:t>
       </w:r>
     </w:p>
     <w:p>
@@ -4330,60 +3989,32 @@
         <w:rPr>
           <w:lang w:val="en-GB"/>
         </w:rPr>
-        <w:t xml:space="preserve">You should see </w:t>
-      </w:r>
-      <w:proofErr w:type="gramStart"/>
-      <w:r>
+        <w:t>You should see all of the peptides for this protein shown on the various plots (chromatogram, peak areas, and retention time replicate graphs). The screenshot above is an example of when one protein is selected and all of the peptides for this protein are summarized in each of these views (except library match window where nothing is shown).</w:t>
+      </w:r>
+    </w:p>
+    <w:p>
+      <w:pPr>
         <w:rPr>
           <w:lang w:val="en-GB"/>
         </w:rPr>
-        <w:t>all of</w:t>
-      </w:r>
-      <w:proofErr w:type="gramEnd"/>
+      </w:pPr>
       <w:r>
         <w:rPr>
           <w:lang w:val="en-GB"/>
         </w:rPr>
-        <w:t xml:space="preserve"> the peptides for this protein shown on the various plots (chromatogram, peak areas, and retention time replicate graphs). The screenshot above is an example of when one protein is selected and </w:t>
-      </w:r>
-      <w:proofErr w:type="gramStart"/>
-      <w:r>
-        <w:rPr>
+        <w:t xml:space="preserve">Based on what you see in the </w:t>
+      </w:r>
+      <w:r>
+        <w:rPr>
+          <w:b/>
           <w:lang w:val="en-GB"/>
         </w:rPr>
-        <w:t>all of</w:t>
-      </w:r>
-      <w:proofErr w:type="gramEnd"/>
+        <w:t>Peak Area - Replicate Comparison</w:t>
+      </w:r>
       <w:r>
         <w:rPr>
           <w:lang w:val="en-GB"/>
         </w:rPr>
-        <w:t xml:space="preserve"> the peptides for this protein are summarized in each of these views (except library match window where nothing is shown).</w:t>
-      </w:r>
-    </w:p>
-    <w:p>
-      <w:pPr>
-        <w:rPr>
-          <w:lang w:val="en-GB"/>
-        </w:rPr>
-      </w:pPr>
-      <w:r>
-        <w:rPr>
-          <w:lang w:val="en-GB"/>
-        </w:rPr>
-        <w:t xml:space="preserve">Based on what you see in the </w:t>
-      </w:r>
-      <w:r>
-        <w:rPr>
-          <w:b/>
-          <w:lang w:val="en-GB"/>
-        </w:rPr>
-        <w:t>Peak Area - Replicate Comparison</w:t>
-      </w:r>
-      <w:r>
-        <w:rPr>
-          <w:lang w:val="en-GB"/>
-        </w:rPr>
         <w:t xml:space="preserve"> plot, does this protein appear to be differentially regulated? Recall that the expected fold-change ratio between A:B is 4:1 for E. coli.</w:t>
       </w:r>
     </w:p>
@@ -4398,16 +4029,12 @@
       <w:r>
         <w:t xml:space="preserve">Select the peptide </w:t>
       </w:r>
-      <w:bookmarkStart w:id="2" w:name="OLE_LINK3"/>
-      <w:bookmarkStart w:id="3" w:name="OLE_LINK4"/>
       <w:r>
         <w:rPr>
           <w:bCs/>
         </w:rPr>
         <w:t>LPQVEGTGGDVQPSQDLVR</w:t>
       </w:r>
-      <w:bookmarkEnd w:id="2"/>
-      <w:bookmarkEnd w:id="3"/>
       <w:r>
         <w:t xml:space="preserve"> in this protein.</w:t>
       </w:r>
@@ -4418,15 +4045,7 @@
       </w:pPr>
       <w:r>
         <w:lastRenderedPageBreak/>
-        <w:t xml:space="preserve">You get specific information for this peptide in </w:t>
-      </w:r>
-      <w:proofErr w:type="gramStart"/>
-      <w:r>
-        <w:t>all of</w:t>
-      </w:r>
-      <w:proofErr w:type="gramEnd"/>
-      <w:r>
-        <w:t xml:space="preserve"> the views, as shown below:</w:t>
+        <w:t>You get specific information for this peptide in all of the views, as shown below:</w:t>
       </w:r>
     </w:p>
     <w:p>
@@ -5263,23 +4882,7 @@
     </w:p>
     <w:p>
       <w:r>
-        <w:t xml:space="preserve">To the see the linear regression used to predict the target peptide retention times based on the </w:t>
-      </w:r>
-      <w:proofErr w:type="spellStart"/>
-      <w:r>
-        <w:t>iRT</w:t>
-      </w:r>
-      <w:proofErr w:type="spellEnd"/>
-      <w:r>
-        <w:t xml:space="preserve"> peptides and library </w:t>
-      </w:r>
-      <w:proofErr w:type="spellStart"/>
-      <w:r>
-        <w:t>iRT</w:t>
-      </w:r>
-      <w:proofErr w:type="spellEnd"/>
-      <w:r>
-        <w:t xml:space="preserve"> values from the target peptides:</w:t>
+        <w:t>To the see the linear regression used to predict the target peptide retention times based on the iRT peptides and library iRT values from the target peptides:</w:t>
       </w:r>
     </w:p>
     <w:p>
@@ -5338,8 +4941,6 @@
       </w:r>
     </w:p>
     <w:p>
-      <w:bookmarkStart w:id="4" w:name="_Hlk23864603"/>
-      <w:bookmarkEnd w:id="4"/>
       <w:r>
         <w:rPr>
           <w:noProof/>
@@ -5488,29 +5089,10 @@
         <w:rPr>
           <w:b/>
         </w:rPr>
-        <w:t>Note</w:t>
-      </w:r>
-      <w:proofErr w:type="gramStart"/>
-      <w:r>
-        <w:rPr>
-          <w:b/>
-        </w:rPr>
-        <w:t>:</w:t>
-      </w:r>
-      <w:r>
-        <w:t xml:space="preserve"> As the</w:t>
-      </w:r>
-      <w:proofErr w:type="gramEnd"/>
-      <w:r>
-        <w:t xml:space="preserve"> spectral library for this analysis was constructed from a side-by-side analysis of the same samples. As such, the accuracy of the retention time predictions </w:t>
-      </w:r>
-      <w:proofErr w:type="gramStart"/>
-      <w:r>
-        <w:t>are</w:t>
-      </w:r>
-      <w:proofErr w:type="gramEnd"/>
-      <w:r>
-        <w:t xml:space="preserve"> very good. Retention times from external spectral libraries acquired on different instruments, at different times, from different samples would lead to larger errors in these predictions.</w:t>
+        <w:t>Note:</w:t>
+      </w:r>
+      <w:r>
+        <w:t xml:space="preserve"> As the spectral library for this analysis was constructed from a side-by-side analysis of the same samples. As such, the accuracy of the retention time predictions are very good. Retention times from external spectral libraries acquired on different instruments, at different times, from different samples would lead to larger errors in these predictions.</w:t>
       </w:r>
     </w:p>
     <w:p>
@@ -5537,89 +5119,33 @@
         <w:rPr>
           <w:lang w:val="en-GB"/>
         </w:rPr>
-        <w:t xml:space="preserve">You have performed some general validation that the data processing with Skyline has no serious flaws. All available features scores were included in the </w:t>
-      </w:r>
-      <w:proofErr w:type="spellStart"/>
-      <w:r>
+        <w:t>You have performed some general validation that the data processing with Skyline has no serious flaws. All available features scores were included in the mProphet scoring model, and the model achieved reasonable separation between the targets and the decoys, which are used to simulate random undetectable targets. You may feel that the RT extraction range could be tightened from +/- 5 to 3. But, these settings will clearly work and the resulting mProphet model looks acceptable.</w:t>
+      </w:r>
+    </w:p>
+    <w:p>
+      <w:pPr>
         <w:rPr>
           <w:lang w:val="en-GB"/>
         </w:rPr>
-        <w:t>mProphet</w:t>
-      </w:r>
-      <w:proofErr w:type="spellEnd"/>
+      </w:pPr>
       <w:r>
         <w:rPr>
           <w:lang w:val="en-GB"/>
         </w:rPr>
-        <w:t xml:space="preserve"> scoring model, and the model achieved reasonable separation between the targets and the decoys, which are used to simulate random undetectable targets. You may feel that the RT extraction range could be tightened from +/- 5 to 3. </w:t>
-      </w:r>
-      <w:proofErr w:type="gramStart"/>
-      <w:r>
+        <w:t>This type of analysis of even hundreds of peptides generally makes manual analysis of every single target time consuming and even error prone itself. The current analysis could be extended to the entire 3-organisms FASTA file, known as proteome-wide analysis, which would include tens of thousands of peptides. Rather than consider each individually, researchers more typically perform some type of grouped comparison and then follow up on peptides or proteins which appear to be changing in interesting ways.</w:t>
+      </w:r>
+    </w:p>
+    <w:p>
+      <w:pPr>
         <w:rPr>
           <w:lang w:val="en-GB"/>
         </w:rPr>
-        <w:t>But,</w:t>
-      </w:r>
-      <w:proofErr w:type="gramEnd"/>
+      </w:pPr>
       <w:r>
         <w:rPr>
           <w:lang w:val="en-GB"/>
         </w:rPr>
-        <w:t xml:space="preserve"> these settings will clearly work and the resulting </w:t>
-      </w:r>
-      <w:proofErr w:type="spellStart"/>
-      <w:r>
-        <w:rPr>
-          <w:lang w:val="en-GB"/>
-        </w:rPr>
-        <w:t>mProphet</w:t>
-      </w:r>
-      <w:proofErr w:type="spellEnd"/>
-      <w:r>
-        <w:rPr>
-          <w:lang w:val="en-GB"/>
-        </w:rPr>
-        <w:t xml:space="preserve"> model looks acceptable.</w:t>
-      </w:r>
-    </w:p>
-    <w:p>
-      <w:pPr>
-        <w:rPr>
-          <w:lang w:val="en-GB"/>
-        </w:rPr>
-      </w:pPr>
-      <w:r>
-        <w:rPr>
-          <w:lang w:val="en-GB"/>
-        </w:rPr>
-        <w:t>This type of analysis of even hundreds of peptides generally makes manual analysis of every single target time consuming and even error prone itself. The current analysis could be extended to the entire 3-organisms FASTA file, known as proteome-wide analysis, which would include tens of thousands of peptides. Rather than consider each individually, researchers more typically perform some type of grouped comparison and then follow up on peptides or proteins which appear to be changing in interesting ways.</w:t>
-      </w:r>
-    </w:p>
-    <w:p>
-      <w:pPr>
-        <w:rPr>
-          <w:lang w:val="en-GB"/>
-        </w:rPr>
-      </w:pPr>
-      <w:r>
-        <w:rPr>
-          <w:lang w:val="en-GB"/>
-        </w:rPr>
-        <w:t xml:space="preserve">To perform a simple pairwise group comparison inside Skyline </w:t>
-      </w:r>
-      <w:proofErr w:type="gramStart"/>
-      <w:r>
-        <w:rPr>
-          <w:lang w:val="en-GB"/>
-        </w:rPr>
-        <w:t>do</w:t>
-      </w:r>
-      <w:proofErr w:type="gramEnd"/>
-      <w:r>
-        <w:rPr>
-          <w:lang w:val="en-GB"/>
-        </w:rPr>
-        <w:t xml:space="preserve"> the following:</w:t>
+        <w:t>To perform a simple pairwise group comparison inside Skyline do the following:</w:t>
       </w:r>
     </w:p>
     <w:p>
@@ -5953,27 +5479,7 @@
           <w:szCs w:val="20"/>
           <w:lang w:val="en-GB"/>
         </w:rPr>
-        <w:t xml:space="preserve">To see the group </w:t>
-      </w:r>
-      <w:proofErr w:type="gramStart"/>
-      <w:r>
-        <w:rPr>
-          <w:rFonts w:ascii="Arial" w:hAnsi="Arial" w:cs="Arial"/>
-          <w:sz w:val="20"/>
-          <w:szCs w:val="20"/>
-          <w:lang w:val="en-GB"/>
-        </w:rPr>
-        <w:t>comparison</w:t>
-      </w:r>
-      <w:proofErr w:type="gramEnd"/>
-      <w:r>
-        <w:rPr>
-          <w:rFonts w:ascii="Arial" w:hAnsi="Arial" w:cs="Arial"/>
-          <w:sz w:val="20"/>
-          <w:szCs w:val="20"/>
-          <w:lang w:val="en-GB"/>
-        </w:rPr>
-        <w:t xml:space="preserve"> you have just created:</w:t>
+        <w:t>To see the group comparison you have just created:</w:t>
       </w:r>
     </w:p>
     <w:p>
@@ -6269,21 +5775,10 @@
         <w:rPr>
           <w:b/>
         </w:rPr>
-        <w:t xml:space="preserve">Volcano </w:t>
-      </w:r>
-      <w:proofErr w:type="gramStart"/>
-      <w:r>
-        <w:rPr>
-          <w:b/>
-        </w:rPr>
-        <w:t>Plot</w:t>
-      </w:r>
-      <w:r>
-        <w:t>, and</w:t>
-      </w:r>
-      <w:proofErr w:type="gramEnd"/>
-      <w:r>
-        <w:t xml:space="preserve"> click </w:t>
+        <w:t>Volcano Plot</w:t>
+      </w:r>
+      <w:r>
+        <w:t xml:space="preserve">, and click </w:t>
       </w:r>
       <w:r>
         <w:rPr>
@@ -6659,15 +6154,7 @@
         <w:t>Targets</w:t>
       </w:r>
       <w:r>
-        <w:t xml:space="preserve"> view and have their display test shown on the graph in red. You can also hover the mouse cursor over any point to get more information on it. In this way you can see that the gray dots belong to the </w:t>
-      </w:r>
-      <w:proofErr w:type="spellStart"/>
-      <w:r>
-        <w:t>iRT</w:t>
-      </w:r>
-      <w:proofErr w:type="spellEnd"/>
-      <w:r>
-        <w:t xml:space="preserve"> standard peptides. You can filter them from the grid and the plot at the same time by doing the following:</w:t>
+        <w:t xml:space="preserve"> view and have their display test shown on the graph in red. You can also hover the mouse cursor over any point to get more information on it. In this way you can see that the gray dots belong to the iRT standard peptides. You can filter them from the grid and the plot at the same time by doing the following:</w:t>
       </w:r>
     </w:p>
     <w:p>
@@ -6689,15 +6176,7 @@
         <w:t>Protein</w:t>
       </w:r>
       <w:r>
-        <w:t xml:space="preserve"> column </w:t>
-      </w:r>
-      <w:proofErr w:type="gramStart"/>
-      <w:r>
-        <w:t>header, and</w:t>
-      </w:r>
-      <w:proofErr w:type="gramEnd"/>
-      <w:r>
-        <w:t xml:space="preserve"> click </w:t>
+        <w:t xml:space="preserve"> column header, and click </w:t>
       </w:r>
       <w:r>
         <w:rPr>
@@ -6770,15 +6249,7 @@
     </w:p>
     <w:p>
       <w:r>
-        <w:t xml:space="preserve">Skyline also provides a bar plot view on the fold-change values which incorporates error bars for the (unadjusted) confidence intervals. </w:t>
-      </w:r>
-      <w:proofErr w:type="gramStart"/>
-      <w:r>
-        <w:t>Though,</w:t>
-      </w:r>
-      <w:proofErr w:type="gramEnd"/>
-      <w:r>
-        <w:t xml:space="preserve"> they are unadjusted for the multiple hypotheses tested, they still give you some insight into the variance in the measurements. Do the following to review the fold-change values in the bar plot:</w:t>
+        <w:t>Skyline also provides a bar plot view on the fold-change values which incorporates error bars for the (unadjusted) confidence intervals. Though, they are unadjusted for the multiple hypotheses tested, they still give you some insight into the variance in the measurements. Do the following to review the fold-change values in the bar plot:</w:t>
       </w:r>
     </w:p>
     <w:p>
@@ -6840,23 +6311,7 @@
         <w:rPr>
           <w:b/>
         </w:rPr>
-        <w:t xml:space="preserve">By </w:t>
-      </w:r>
-      <w:proofErr w:type="spellStart"/>
-      <w:proofErr w:type="gramStart"/>
-      <w:r>
-        <w:rPr>
-          <w:b/>
-        </w:rPr>
-        <w:t>Condition:Bar</w:t>
-      </w:r>
-      <w:proofErr w:type="spellEnd"/>
-      <w:proofErr w:type="gramEnd"/>
-      <w:r>
-        <w:rPr>
-          <w:b/>
-        </w:rPr>
-        <w:t xml:space="preserve"> Graph</w:t>
+        <w:t>By Condition:Bar Graph</w:t>
       </w:r>
       <w:r>
         <w:t xml:space="preserve"> tab, hold, and drag to a new location and release.</w:t>
@@ -6877,23 +6332,7 @@
         <w:rPr>
           <w:b/>
         </w:rPr>
-        <w:t xml:space="preserve">By </w:t>
-      </w:r>
-      <w:proofErr w:type="spellStart"/>
-      <w:proofErr w:type="gramStart"/>
-      <w:r>
-        <w:rPr>
-          <w:b/>
-        </w:rPr>
-        <w:t>Condition:Bar</w:t>
-      </w:r>
-      <w:proofErr w:type="spellEnd"/>
-      <w:proofErr w:type="gramEnd"/>
-      <w:r>
-        <w:rPr>
-          <w:b/>
-        </w:rPr>
-        <w:t xml:space="preserve"> Graph</w:t>
+        <w:t>By Condition:Bar Graph</w:t>
       </w:r>
       <w:r>
         <w:t xml:space="preserve"> window.</w:t>
@@ -6914,18 +6353,8 @@
         <w:rPr>
           <w:b/>
         </w:rPr>
-        <w:t xml:space="preserve">By </w:t>
-      </w:r>
-      <w:proofErr w:type="spellStart"/>
-      <w:proofErr w:type="gramStart"/>
-      <w:r>
-        <w:rPr>
-          <w:b/>
-        </w:rPr>
-        <w:t>Condition:Grid</w:t>
-      </w:r>
-      <w:proofErr w:type="spellEnd"/>
-      <w:proofErr w:type="gramEnd"/>
+        <w:t>By Condition:Grid</w:t>
+      </w:r>
       <w:r>
         <w:t xml:space="preserve">, click the </w:t>
       </w:r>
@@ -7020,27 +6449,7 @@
           <w:szCs w:val="20"/>
           <w:lang w:val="en-GB"/>
         </w:rPr>
-        <w:t xml:space="preserve">To view the fold-change results at the protein-level for the 11 targeted proteins (excluding </w:t>
-      </w:r>
-      <w:proofErr w:type="spellStart"/>
-      <w:r>
-        <w:rPr>
-          <w:rFonts w:ascii="Arial" w:hAnsi="Arial" w:cs="Arial"/>
-          <w:sz w:val="20"/>
-          <w:szCs w:val="20"/>
-          <w:lang w:val="en-GB"/>
-        </w:rPr>
-        <w:t>iRT</w:t>
-      </w:r>
-      <w:proofErr w:type="spellEnd"/>
-      <w:r>
-        <w:rPr>
-          <w:rFonts w:ascii="Arial" w:hAnsi="Arial" w:cs="Arial"/>
-          <w:sz w:val="20"/>
-          <w:szCs w:val="20"/>
-          <w:lang w:val="en-GB"/>
-        </w:rPr>
-        <w:t xml:space="preserve"> standards and decoys), do the following:</w:t>
+        <w:t>To view the fold-change results at the protein-level for the 11 targeted proteins (excluding iRT standards and decoys), do the following:</w:t>
       </w:r>
     </w:p>
     <w:p>
@@ -7380,35 +6789,33 @@
         <w:rPr>
           <w:lang w:val="en-GB"/>
         </w:rPr>
-        <w:t xml:space="preserve">You may also want to consider using a more sophisticated statistical tool like </w:t>
-      </w:r>
-      <w:proofErr w:type="spellStart"/>
-      <w:r>
-        <w:rPr>
+        <w:t xml:space="preserve">You may also want to consider using a more sophisticated statistical tool like MSstats for your comparisons. To do this, you can install MSstats from the Skyline Tool Store (using </w:t>
+      </w:r>
+      <w:r>
+        <w:rPr>
+          <w:b/>
           <w:lang w:val="en-GB"/>
         </w:rPr>
-        <w:t>MSstats</w:t>
-      </w:r>
-      <w:proofErr w:type="spellEnd"/>
+        <w:t>Tools</w:t>
+      </w:r>
       <w:r>
         <w:rPr>
           <w:lang w:val="en-GB"/>
         </w:rPr>
-        <w:t xml:space="preserve"> for your comparisons. To do this, you can install </w:t>
-      </w:r>
-      <w:proofErr w:type="spellStart"/>
-      <w:r>
-        <w:rPr>
+        <w:t xml:space="preserve"> &gt; </w:t>
+      </w:r>
+      <w:r>
+        <w:rPr>
+          <w:b/>
           <w:lang w:val="en-GB"/>
         </w:rPr>
-        <w:t>MSstats</w:t>
-      </w:r>
-      <w:proofErr w:type="spellEnd"/>
+        <w:t>Store</w:t>
+      </w:r>
       <w:r>
         <w:rPr>
           <w:lang w:val="en-GB"/>
         </w:rPr>
-        <w:t xml:space="preserve"> from the Skyline Tool Store (using </w:t>
+        <w:t xml:space="preserve"> in the Skyline menus or by clicking the Tool Store button on the Skyline installation web page). Then you can either run MSstats directly from the Skyline </w:t>
       </w:r>
       <w:r>
         <w:rPr>
@@ -7421,61 +6828,7 @@
         <w:rPr>
           <w:lang w:val="en-GB"/>
         </w:rPr>
-        <w:t xml:space="preserve"> &gt; </w:t>
-      </w:r>
-      <w:r>
-        <w:rPr>
-          <w:b/>
-          <w:lang w:val="en-GB"/>
-        </w:rPr>
-        <w:t>Store</w:t>
-      </w:r>
-      <w:r>
-        <w:rPr>
-          <w:lang w:val="en-GB"/>
-        </w:rPr>
-        <w:t xml:space="preserve"> in the Skyline menus or by clicking the Tool Store button on the Skyline installation web page). Then you can either run </w:t>
-      </w:r>
-      <w:proofErr w:type="spellStart"/>
-      <w:r>
-        <w:rPr>
-          <w:lang w:val="en-GB"/>
-        </w:rPr>
-        <w:t>MSstats</w:t>
-      </w:r>
-      <w:proofErr w:type="spellEnd"/>
-      <w:r>
-        <w:rPr>
-          <w:lang w:val="en-GB"/>
-        </w:rPr>
-        <w:t xml:space="preserve"> directly from the Skyline </w:t>
-      </w:r>
-      <w:r>
-        <w:rPr>
-          <w:b/>
-          <w:lang w:val="en-GB"/>
-        </w:rPr>
-        <w:t>Tools</w:t>
-      </w:r>
-      <w:r>
-        <w:rPr>
-          <w:lang w:val="en-GB"/>
-        </w:rPr>
-        <w:t xml:space="preserve"> menu or do the following to prepare to run </w:t>
-      </w:r>
-      <w:proofErr w:type="spellStart"/>
-      <w:r>
-        <w:rPr>
-          <w:lang w:val="en-GB"/>
-        </w:rPr>
-        <w:t>MSstats</w:t>
-      </w:r>
-      <w:proofErr w:type="spellEnd"/>
-      <w:r>
-        <w:rPr>
-          <w:lang w:val="en-GB"/>
-        </w:rPr>
-        <w:t xml:space="preserve"> in R or RStudio later:</w:t>
+        <w:t xml:space="preserve"> menu or do the following to prepare to run MSstats in R or RStudio later:</w:t>
       </w:r>
     </w:p>
     <w:p>
@@ -7566,26 +6919,17 @@
         </w:rPr>
         <w:t xml:space="preserve"> folder, select </w:t>
       </w:r>
-      <w:proofErr w:type="spellStart"/>
       <w:r>
         <w:rPr>
           <w:b/>
           <w:szCs w:val="20"/>
         </w:rPr>
-        <w:t>MSstats</w:t>
-      </w:r>
-      <w:proofErr w:type="spellEnd"/>
-      <w:r>
-        <w:rPr>
-          <w:b/>
+        <w:t>MSstats Input</w:t>
+      </w:r>
+      <w:r>
+        <w:rPr>
           <w:szCs w:val="20"/>
         </w:rPr>
-        <w:t xml:space="preserve"> Input</w:t>
-      </w:r>
-      <w:r>
-        <w:rPr>
-          <w:szCs w:val="20"/>
-        </w:rPr>
         <w:t xml:space="preserve">. </w:t>
       </w:r>
     </w:p>
@@ -7619,11 +6963,9 @@
       <w:r>
         <w:t xml:space="preserve">Congratulations! You have completed your first differential proteomics comparison using Skyline with </w:t>
       </w:r>
-      <w:proofErr w:type="spellStart"/>
       <w:r>
         <w:t>diaPASEF</w:t>
       </w:r>
-      <w:proofErr w:type="spellEnd"/>
       <w:r>
         <w:t xml:space="preserve"> data. You have learned how to use the </w:t>
       </w:r>
@@ -7636,19 +6978,15 @@
       <w:r>
         <w:t xml:space="preserve"> wizard to streamline the initial data processing from building a spectral library out of </w:t>
       </w:r>
-      <w:proofErr w:type="spellStart"/>
       <w:r>
         <w:t>ddaPASEF</w:t>
       </w:r>
-      <w:proofErr w:type="spellEnd"/>
       <w:r>
         <w:t xml:space="preserve"> peptide search data to chromatogram extraction from quantitative </w:t>
       </w:r>
-      <w:proofErr w:type="spellStart"/>
       <w:r>
         <w:t>diaPASEF</w:t>
       </w:r>
-      <w:proofErr w:type="spellEnd"/>
       <w:r>
         <w:t xml:space="preserve"> runs</w:t>
       </w:r>
@@ -7656,31 +6994,7 @@
         <w:t xml:space="preserve"> with IMS filtering</w:t>
       </w:r>
       <w:r>
-        <w:t xml:space="preserve">, creating and applying an </w:t>
-      </w:r>
-      <w:proofErr w:type="spellStart"/>
-      <w:r>
-        <w:t>mProphet</w:t>
-      </w:r>
-      <w:proofErr w:type="spellEnd"/>
-      <w:r>
-        <w:t xml:space="preserve"> statistical peak detection model to improve peak selection and assign q values which can be used to control the false discovery rate among the peak areas you used in your group comparison. You learned to first assess the DIA data quality with the mass error and retention time regression plots. And finally, you learned to perform a simple pairwise comparison between two groups of samples directly within Skyline, which gave you the interactive group comparison grid, volcano plot and bar graph to help you understand and interact with the results. Having exported the </w:t>
-      </w:r>
-      <w:proofErr w:type="spellStart"/>
-      <w:r>
-        <w:t>MSstats</w:t>
-      </w:r>
-      <w:proofErr w:type="spellEnd"/>
-      <w:r>
-        <w:t xml:space="preserve"> Input report, you could now use the </w:t>
-      </w:r>
-      <w:proofErr w:type="spellStart"/>
-      <w:r>
-        <w:t>MSstats</w:t>
-      </w:r>
-      <w:proofErr w:type="spellEnd"/>
-      <w:r>
-        <w:t xml:space="preserve"> external tool to perform further statistical tests.</w:t>
+        <w:t>, creating and applying an mProphet statistical peak detection model to improve peak selection and assign q values which can be used to control the false discovery rate among the peak areas you used in your group comparison. You learned to first assess the DIA data quality with the mass error and retention time regression plots. And finally, you learned to perform a simple pairwise comparison between two groups of samples directly within Skyline, which gave you the interactive group comparison grid, volcano plot and bar graph to help you understand and interact with the results. Having exported the MSstats Input report, you could now use the MSstats external tool to perform further statistical tests.</w:t>
       </w:r>
     </w:p>
     <w:p>
@@ -7741,56 +7055,168 @@
       <w:rPr>
         <w:noProof/>
       </w:rPr>
-      <w:pict w14:anchorId="19FAF972">
-        <v:rect id="Frame1" o:spid="_x0000_s1025" style="position:absolute;margin-left:0;margin-top:.05pt;width:12.35pt;height:12.6pt;z-index:-251658752;visibility:visible;mso-wrap-style:square;mso-wrap-distance-left:0;mso-wrap-distance-top:0;mso-wrap-distance-right:0;mso-wrap-distance-bottom:0;mso-position-horizontal:center;mso-position-horizontal-relative:margin;mso-position-vertical:absolute;mso-position-vertical-relative:text;v-text-anchor:top" o:gfxdata="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" filled="f" stroked="f">
-          <v:textbox style="mso-fit-shape-to-text:t" inset="0,0,0,0">
-            <w:txbxContent>
-              <w:p>
-                <w:pPr>
-                  <w:pStyle w:val="Footer"/>
-                </w:pPr>
-                <w:r>
-                  <w:rPr>
-                    <w:rStyle w:val="PageNumber"/>
-                    <w:rFonts w:ascii="Arial" w:hAnsi="Arial" w:cs="Arial"/>
-                  </w:rPr>
-                  <w:fldChar w:fldCharType="begin"/>
-                </w:r>
-                <w:r>
-                  <w:rPr>
-                    <w:rStyle w:val="PageNumber"/>
-                    <w:rFonts w:ascii="Arial" w:hAnsi="Arial" w:cs="Arial"/>
-                  </w:rPr>
-                  <w:instrText>PAGE</w:instrText>
-                </w:r>
-                <w:r>
-                  <w:rPr>
-                    <w:rStyle w:val="PageNumber"/>
-                    <w:rFonts w:ascii="Arial" w:hAnsi="Arial" w:cs="Arial"/>
-                  </w:rPr>
-                  <w:fldChar w:fldCharType="separate"/>
-                </w:r>
-                <w:r>
-                  <w:rPr>
-                    <w:rStyle w:val="PageNumber"/>
-                    <w:rFonts w:ascii="Arial" w:hAnsi="Arial" w:cs="Arial"/>
-                    <w:noProof/>
-                  </w:rPr>
-                  <w:t>15</w:t>
-                </w:r>
-                <w:r>
-                  <w:rPr>
-                    <w:rStyle w:val="PageNumber"/>
-                    <w:rFonts w:ascii="Arial" w:hAnsi="Arial" w:cs="Arial"/>
-                  </w:rPr>
-                  <w:fldChar w:fldCharType="end"/>
-                </w:r>
-              </w:p>
-            </w:txbxContent>
-          </v:textbox>
-          <w10:wrap anchorx="margin"/>
-        </v:rect>
-      </w:pict>
+      <mc:AlternateContent>
+        <mc:Choice Requires="wps">
+          <w:drawing>
+            <wp:anchor distT="0" distB="0" distL="0" distR="0" simplePos="0" relativeHeight="251657728" behindDoc="1" locked="0" layoutInCell="1" allowOverlap="1" wp14:anchorId="19FAF972" wp14:editId="74ABFBDE">
+              <wp:simplePos x="0" y="0"/>
+              <wp:positionH relativeFrom="margin">
+                <wp:align>center</wp:align>
+              </wp:positionH>
+              <wp:positionV relativeFrom="paragraph">
+                <wp:posOffset>635</wp:posOffset>
+              </wp:positionV>
+              <wp:extent cx="156845" cy="160655"/>
+              <wp:effectExtent l="0" t="0" r="0" b="0"/>
+              <wp:wrapNone/>
+              <wp:docPr id="41" name="Frame1"/>
+              <wp:cNvGraphicFramePr>
+                <a:graphicFrameLocks xmlns:a="http://schemas.openxmlformats.org/drawingml/2006/main"/>
+              </wp:cNvGraphicFramePr>
+              <a:graphic xmlns:a="http://schemas.openxmlformats.org/drawingml/2006/main">
+                <a:graphicData uri="http://schemas.microsoft.com/office/word/2010/wordprocessingShape">
+                  <wps:wsp>
+                    <wps:cNvSpPr>
+                      <a:spLocks/>
+                    </wps:cNvSpPr>
+                    <wps:spPr>
+                      <a:xfrm>
+                        <a:off x="0" y="0"/>
+                        <a:ext cx="156845" cy="160655"/>
+                      </a:xfrm>
+                      <a:prstGeom prst="rect">
+                        <a:avLst/>
+                      </a:prstGeom>
+                      <a:noFill/>
+                      <a:ln>
+                        <a:noFill/>
+                      </a:ln>
+                    </wps:spPr>
+                    <wps:style>
+                      <a:lnRef idx="0">
+                        <a:scrgbClr r="0" g="0" b="0"/>
+                      </a:lnRef>
+                      <a:fillRef idx="0">
+                        <a:scrgbClr r="0" g="0" b="0"/>
+                      </a:fillRef>
+                      <a:effectRef idx="0">
+                        <a:scrgbClr r="0" g="0" b="0"/>
+                      </a:effectRef>
+                      <a:fontRef idx="minor"/>
+                    </wps:style>
+                    <wps:txbx>
+                      <w:txbxContent>
+                        <w:p>
+                          <w:pPr>
+                            <w:pStyle w:val="Footer"/>
+                          </w:pPr>
+                          <w:r>
+                            <w:rPr>
+                              <w:rStyle w:val="PageNumber"/>
+                              <w:rFonts w:ascii="Arial" w:hAnsi="Arial" w:cs="Arial"/>
+                            </w:rPr>
+                            <w:fldChar w:fldCharType="begin"/>
+                          </w:r>
+                          <w:r>
+                            <w:rPr>
+                              <w:rStyle w:val="PageNumber"/>
+                              <w:rFonts w:ascii="Arial" w:hAnsi="Arial" w:cs="Arial"/>
+                            </w:rPr>
+                            <w:instrText>PAGE</w:instrText>
+                          </w:r>
+                          <w:r>
+                            <w:rPr>
+                              <w:rStyle w:val="PageNumber"/>
+                              <w:rFonts w:ascii="Arial" w:hAnsi="Arial" w:cs="Arial"/>
+                            </w:rPr>
+                            <w:fldChar w:fldCharType="separate"/>
+                          </w:r>
+                          <w:r>
+                            <w:rPr>
+                              <w:rStyle w:val="PageNumber"/>
+                              <w:rFonts w:ascii="Arial" w:hAnsi="Arial" w:cs="Arial"/>
+                              <w:noProof/>
+                            </w:rPr>
+                            <w:t>15</w:t>
+                          </w:r>
+                          <w:r>
+                            <w:rPr>
+                              <w:rStyle w:val="PageNumber"/>
+                              <w:rFonts w:ascii="Arial" w:hAnsi="Arial" w:cs="Arial"/>
+                            </w:rPr>
+                            <w:fldChar w:fldCharType="end"/>
+                          </w:r>
+                        </w:p>
+                      </w:txbxContent>
+                    </wps:txbx>
+                    <wps:bodyPr lIns="0" tIns="0" rIns="0" bIns="0">
+                      <a:spAutoFit/>
+                    </wps:bodyPr>
+                  </wps:wsp>
+                </a:graphicData>
+              </a:graphic>
+              <wp14:sizeRelH relativeFrom="page">
+                <wp14:pctWidth>0</wp14:pctWidth>
+              </wp14:sizeRelH>
+              <wp14:sizeRelV relativeFrom="page">
+                <wp14:pctHeight>0</wp14:pctHeight>
+              </wp14:sizeRelV>
+            </wp:anchor>
+          </w:drawing>
+        </mc:Choice>
+        <mc:Fallback>
+          <w:pict>
+            <v:rect w14:anchorId="19FAF972" id="Frame1" o:spid="_x0000_s1026" style="position:absolute;margin-left:0;margin-top:.05pt;width:12.35pt;height:12.65pt;z-index:-251658752;visibility:visible;mso-wrap-style:square;mso-width-percent:0;mso-height-percent:0;mso-wrap-distance-left:0;mso-wrap-distance-top:0;mso-wrap-distance-right:0;mso-wrap-distance-bottom:0;mso-position-horizontal:center;mso-position-horizontal-relative:margin;mso-position-vertical:absolute;mso-position-vertical-relative:text;mso-width-percent:0;mso-height-percent:0;mso-width-relative:page;mso-height-relative:page;v-text-anchor:top" o:gfxdata="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" filled="f" stroked="f">
+              <v:textbox style="mso-fit-shape-to-text:t" inset="0,0,0,0">
+                <w:txbxContent>
+                  <w:p>
+                    <w:pPr>
+                      <w:pStyle w:val="Footer"/>
+                    </w:pPr>
+                    <w:r>
+                      <w:rPr>
+                        <w:rStyle w:val="PageNumber"/>
+                        <w:rFonts w:ascii="Arial" w:hAnsi="Arial" w:cs="Arial"/>
+                      </w:rPr>
+                      <w:fldChar w:fldCharType="begin"/>
+                    </w:r>
+                    <w:r>
+                      <w:rPr>
+                        <w:rStyle w:val="PageNumber"/>
+                        <w:rFonts w:ascii="Arial" w:hAnsi="Arial" w:cs="Arial"/>
+                      </w:rPr>
+                      <w:instrText>PAGE</w:instrText>
+                    </w:r>
+                    <w:r>
+                      <w:rPr>
+                        <w:rStyle w:val="PageNumber"/>
+                        <w:rFonts w:ascii="Arial" w:hAnsi="Arial" w:cs="Arial"/>
+                      </w:rPr>
+                      <w:fldChar w:fldCharType="separate"/>
+                    </w:r>
+                    <w:r>
+                      <w:rPr>
+                        <w:rStyle w:val="PageNumber"/>
+                        <w:rFonts w:ascii="Arial" w:hAnsi="Arial" w:cs="Arial"/>
+                        <w:noProof/>
+                      </w:rPr>
+                      <w:t>15</w:t>
+                    </w:r>
+                    <w:r>
+                      <w:rPr>
+                        <w:rStyle w:val="PageNumber"/>
+                        <w:rFonts w:ascii="Arial" w:hAnsi="Arial" w:cs="Arial"/>
+                      </w:rPr>
+                      <w:fldChar w:fldCharType="end"/>
+                    </w:r>
+                  </w:p>
+                </w:txbxContent>
+              </v:textbox>
+              <w10:wrap anchorx="margin"/>
+            </v:rect>
+          </w:pict>
+        </mc:Fallback>
+      </mc:AlternateContent>
     </w:r>
   </w:p>
 </w:ftr>
